--- a/Requerimientos Funcionales.docx
+++ b/Requerimientos Funcionales.docx
@@ -1,6 +1,6 @@
 
 <file path=word/document.xml><?xml version="1.0" encoding="utf-8"?>
-<w:document xmlns:wpc="http://schemas.microsoft.com/office/word/2010/wordprocessingCanvas" xmlns:cx="http://schemas.microsoft.com/office/drawing/2014/chartex" xmlns:cx1="http://schemas.microsoft.com/office/drawing/2015/9/8/chartex" xmlns:cx2="http://schemas.microsoft.com/office/drawing/2015/10/21/chartex" xmlns:cx3="http://schemas.microsoft.com/office/drawing/2016/5/9/chartex" xmlns:cx4="http://schemas.microsoft.com/office/drawing/2016/5/10/chartex" xmlns:cx5="http://schemas.microsoft.com/office/drawing/2016/5/11/chartex" xmlns:cx6="http://schemas.microsoft.com/office/drawing/2016/5/12/chartex" xmlns:cx7="http://schemas.microsoft.com/office/drawing/2016/5/13/chartex" xmlns:cx8="http://schemas.microsoft.com/office/drawing/2016/5/14/chartex" xmlns:mc="http://schemas.openxmlformats.org/markup-compatibility/2006" xmlns:aink="http://schemas.microsoft.com/office/drawing/2016/ink" xmlns:am3d="http://schemas.microsoft.com/office/drawing/2017/model3d" xmlns:o="urn:schemas-microsoft-com:office:office" xmlns:r="http://schemas.openxmlformats.org/officeDocument/2006/relationships" xmlns:m="http://schemas.openxmlformats.org/officeDocument/2006/math" xmlns:v="urn:schemas-microsoft-com:vml" xmlns:wp14="http://schemas.microsoft.com/office/word/2010/wordprocessingDrawing" xmlns:wp="http://schemas.openxmlformats.org/drawingml/2006/wordprocessingDrawing" xmlns:w10="urn:schemas-microsoft-com:office:word" xmlns:w="http://schemas.openxmlformats.org/wordprocessingml/2006/main" xmlns:w14="http://schemas.microsoft.com/office/word/2010/wordml" xmlns:w15="http://schemas.microsoft.com/office/word/2012/wordml" xmlns:w16cid="http://schemas.microsoft.com/office/word/2016/wordml/cid" xmlns:w16se="http://schemas.microsoft.com/office/word/2015/wordml/symex" xmlns:wpg="http://schemas.microsoft.com/office/word/2010/wordprocessingGroup" xmlns:wpi="http://schemas.microsoft.com/office/word/2010/wordprocessingInk" xmlns:wne="http://schemas.microsoft.com/office/word/2006/wordml" xmlns:wps="http://schemas.microsoft.com/office/word/2010/wordprocessingShape" mc:Ignorable="w14 w15 w16se w16cid wp14">
+<w:document xmlns:wpc="http://schemas.microsoft.com/office/word/2010/wordprocessingCanvas" xmlns:cx="http://schemas.microsoft.com/office/drawing/2014/chartex" xmlns:cx1="http://schemas.microsoft.com/office/drawing/2015/9/8/chartex" xmlns:mc="http://schemas.openxmlformats.org/markup-compatibility/2006" xmlns:o="urn:schemas-microsoft-com:office:office" xmlns:r="http://schemas.openxmlformats.org/officeDocument/2006/relationships" xmlns:m="http://schemas.openxmlformats.org/officeDocument/2006/math" xmlns:v="urn:schemas-microsoft-com:vml" xmlns:wp14="http://schemas.microsoft.com/office/word/2010/wordprocessingDrawing" xmlns:wp="http://schemas.openxmlformats.org/drawingml/2006/wordprocessingDrawing" xmlns:w10="urn:schemas-microsoft-com:office:word" xmlns:w="http://schemas.openxmlformats.org/wordprocessingml/2006/main" xmlns:w14="http://schemas.microsoft.com/office/word/2010/wordml" xmlns:w15="http://schemas.microsoft.com/office/word/2012/wordml" xmlns:w16se="http://schemas.microsoft.com/office/word/2015/wordml/symex" xmlns:wpg="http://schemas.microsoft.com/office/word/2010/wordprocessingGroup" xmlns:wpi="http://schemas.microsoft.com/office/word/2010/wordprocessingInk" xmlns:wne="http://schemas.microsoft.com/office/word/2006/wordml" xmlns:wps="http://schemas.microsoft.com/office/word/2010/wordprocessingShape" mc:Ignorable="w14 w15 w16se wp14">
   <w:body>
     <w:p>
       <w:pPr>
@@ -28,7 +28,7 @@
           <w:szCs w:val="28"/>
           <w:lang w:val="es-CO"/>
         </w:rPr>
-        <w:t xml:space="preserve">2 </w:t>
+        <w:t>3</w:t>
       </w:r>
       <w:r>
         <w:rPr>
@@ -37,6 +37,15 @@
           <w:szCs w:val="28"/>
           <w:lang w:val="es-CO"/>
         </w:rPr>
+        <w:t xml:space="preserve"> </w:t>
+      </w:r>
+      <w:r>
+        <w:rPr>
+          <w:rFonts w:ascii="Times New Roman" w:hAnsi="Times New Roman" w:cs="Times New Roman"/>
+          <w:sz w:val="28"/>
+          <w:szCs w:val="28"/>
+          <w:lang w:val="es-CO"/>
+        </w:rPr>
         <w:t>de Estructuras de Datos</w:t>
       </w:r>
     </w:p>
@@ -65,36 +74,278 @@
         <w:jc w:val="both"/>
         <w:rPr>
           <w:rFonts w:ascii="Times New Roman" w:hAnsi="Times New Roman" w:cs="Times New Roman"/>
-          <w:szCs w:val="28"/>
-          <w:lang w:val="es-CO"/>
-        </w:rPr>
-      </w:pPr>
-      <w:r>
-        <w:rPr>
-          <w:rFonts w:ascii="Times New Roman" w:hAnsi="Times New Roman" w:cs="Times New Roman"/>
-          <w:sz w:val="24"/>
-          <w:szCs w:val="28"/>
-          <w:lang w:val="es-CO"/>
-        </w:rPr>
-        <w:t xml:space="preserve">R1) Lectura de archivos: </w:t>
-      </w:r>
-    </w:p>
-    <w:p>
-      <w:pPr>
-        <w:jc w:val="both"/>
-        <w:rPr>
-          <w:rFonts w:ascii="Times New Roman" w:hAnsi="Times New Roman" w:cs="Times New Roman"/>
-          <w:szCs w:val="28"/>
-          <w:lang w:val="es-CO"/>
-        </w:rPr>
-      </w:pPr>
-      <w:r>
-        <w:rPr>
-          <w:rFonts w:ascii="Times New Roman" w:hAnsi="Times New Roman" w:cs="Times New Roman"/>
-          <w:szCs w:val="28"/>
-          <w:lang w:val="es-CO"/>
-        </w:rPr>
-        <w:t xml:space="preserve">Descripción: El código debe ser capaz de leer todos los archivos </w:t>
+          <w:sz w:val="24"/>
+          <w:szCs w:val="28"/>
+          <w:lang w:val="es-CO"/>
+        </w:rPr>
+      </w:pPr>
+      <w:r>
+        <w:rPr>
+          <w:rFonts w:ascii="Times New Roman" w:hAnsi="Times New Roman" w:cs="Times New Roman"/>
+          <w:sz w:val="24"/>
+          <w:szCs w:val="28"/>
+          <w:lang w:val="es-CO"/>
+        </w:rPr>
+        <w:t xml:space="preserve">R1) </w:t>
+      </w:r>
+      <w:r>
+        <w:rPr>
+          <w:rFonts w:ascii="Times New Roman" w:hAnsi="Times New Roman" w:cs="Times New Roman"/>
+          <w:sz w:val="24"/>
+          <w:szCs w:val="28"/>
+          <w:lang w:val="es-CO"/>
+        </w:rPr>
+        <w:t>Carga de archivos</w:t>
+      </w:r>
+      <w:r>
+        <w:rPr>
+          <w:rFonts w:ascii="Times New Roman" w:hAnsi="Times New Roman" w:cs="Times New Roman"/>
+          <w:sz w:val="24"/>
+          <w:szCs w:val="28"/>
+          <w:lang w:val="es-CO"/>
+        </w:rPr>
+        <w:t xml:space="preserve">: </w:t>
+      </w:r>
+    </w:p>
+    <w:p>
+      <w:pPr>
+        <w:jc w:val="both"/>
+        <w:rPr>
+          <w:rFonts w:ascii="Times New Roman" w:hAnsi="Times New Roman" w:cs="Times New Roman"/>
+          <w:szCs w:val="28"/>
+          <w:lang w:val="es-CO"/>
+        </w:rPr>
+      </w:pPr>
+      <w:r>
+        <w:rPr>
+          <w:rFonts w:ascii="Times New Roman" w:hAnsi="Times New Roman" w:cs="Times New Roman"/>
+          <w:szCs w:val="28"/>
+          <w:lang w:val="es-CO"/>
+        </w:rPr>
+        <w:t>Descripción: E</w:t>
+      </w:r>
+      <w:r>
+        <w:rPr>
+          <w:rFonts w:ascii="Times New Roman" w:hAnsi="Times New Roman" w:cs="Times New Roman"/>
+          <w:szCs w:val="28"/>
+          <w:lang w:val="es-CO"/>
+        </w:rPr>
+        <w:t xml:space="preserve">l código debe cargar la malla vial de </w:t>
+      </w:r>
+      <w:r>
+        <w:rPr>
+          <w:rFonts w:ascii="Times New Roman" w:hAnsi="Times New Roman" w:cs="Times New Roman"/>
+          <w:szCs w:val="28"/>
+          <w:lang w:val="es-CO"/>
+        </w:rPr>
+        <w:t>Washington D.C</w:t>
+      </w:r>
+      <w:r>
+        <w:rPr>
+          <w:rFonts w:ascii="Times New Roman" w:hAnsi="Times New Roman" w:cs="Times New Roman"/>
+          <w:szCs w:val="28"/>
+          <w:lang w:val="es-CO"/>
+        </w:rPr>
+        <w:t xml:space="preserve"> de un archivo JSON</w:t>
+      </w:r>
+      <w:r>
+        <w:rPr>
+          <w:rFonts w:ascii="Times New Roman" w:hAnsi="Times New Roman" w:cs="Times New Roman"/>
+          <w:szCs w:val="28"/>
+          <w:lang w:val="es-CO"/>
+        </w:rPr>
+        <w:t xml:space="preserve"> y almac</w:t>
+      </w:r>
+      <w:r>
+        <w:rPr>
+          <w:rFonts w:ascii="Times New Roman" w:hAnsi="Times New Roman" w:cs="Times New Roman"/>
+          <w:szCs w:val="28"/>
+          <w:lang w:val="es-CO"/>
+        </w:rPr>
+        <w:t>enarlo en grafo</w:t>
+      </w:r>
+      <w:r>
+        <w:rPr>
+          <w:rFonts w:ascii="Times New Roman" w:hAnsi="Times New Roman" w:cs="Times New Roman"/>
+          <w:szCs w:val="28"/>
+          <w:lang w:val="es-CO"/>
+        </w:rPr>
+        <w:t>.</w:t>
+      </w:r>
+    </w:p>
+    <w:p>
+      <w:pPr>
+        <w:jc w:val="both"/>
+        <w:rPr>
+          <w:rFonts w:ascii="Times New Roman" w:hAnsi="Times New Roman" w:cs="Times New Roman"/>
+          <w:szCs w:val="28"/>
+          <w:lang w:val="es-CO"/>
+        </w:rPr>
+      </w:pPr>
+      <w:r>
+        <w:rPr>
+          <w:rFonts w:ascii="Times New Roman" w:hAnsi="Times New Roman" w:cs="Times New Roman"/>
+          <w:szCs w:val="28"/>
+          <w:lang w:val="es-CO"/>
+        </w:rPr>
+        <w:t xml:space="preserve">Entradas: </w:t>
+      </w:r>
+      <w:r>
+        <w:rPr>
+          <w:rFonts w:ascii="Times New Roman" w:hAnsi="Times New Roman" w:cs="Times New Roman"/>
+          <w:szCs w:val="28"/>
+          <w:lang w:val="es-CO"/>
+        </w:rPr>
+        <w:t>Archivo</w:t>
+      </w:r>
+      <w:r>
+        <w:rPr>
+          <w:rFonts w:ascii="Times New Roman" w:hAnsi="Times New Roman" w:cs="Times New Roman"/>
+          <w:szCs w:val="28"/>
+          <w:lang w:val="es-CO"/>
+        </w:rPr>
+        <w:t xml:space="preserve"> JSON</w:t>
+      </w:r>
+      <w:r>
+        <w:rPr>
+          <w:rFonts w:ascii="Times New Roman" w:hAnsi="Times New Roman" w:cs="Times New Roman"/>
+          <w:szCs w:val="28"/>
+          <w:lang w:val="es-CO"/>
+        </w:rPr>
+        <w:t xml:space="preserve"> de malla vial</w:t>
+      </w:r>
+      <w:r>
+        <w:rPr>
+          <w:rFonts w:ascii="Times New Roman" w:hAnsi="Times New Roman" w:cs="Times New Roman"/>
+          <w:szCs w:val="28"/>
+          <w:lang w:val="es-CO"/>
+        </w:rPr>
+        <w:t>.</w:t>
+      </w:r>
+      <w:r>
+        <w:rPr>
+          <w:rFonts w:ascii="Times New Roman" w:hAnsi="Times New Roman" w:cs="Times New Roman"/>
+          <w:szCs w:val="28"/>
+          <w:lang w:val="es-CO"/>
+        </w:rPr>
+        <w:tab/>
+      </w:r>
+      <w:r>
+        <w:rPr>
+          <w:rFonts w:ascii="Times New Roman" w:hAnsi="Times New Roman" w:cs="Times New Roman"/>
+          <w:szCs w:val="28"/>
+          <w:lang w:val="es-CO"/>
+        </w:rPr>
+        <w:tab/>
+      </w:r>
+      <w:r>
+        <w:rPr>
+          <w:rFonts w:ascii="Times New Roman" w:hAnsi="Times New Roman" w:cs="Times New Roman"/>
+          <w:szCs w:val="28"/>
+          <w:lang w:val="es-CO"/>
+        </w:rPr>
+        <w:tab/>
+      </w:r>
+      <w:r>
+        <w:rPr>
+          <w:rFonts w:ascii="Times New Roman" w:hAnsi="Times New Roman" w:cs="Times New Roman"/>
+          <w:szCs w:val="28"/>
+          <w:lang w:val="es-CO"/>
+        </w:rPr>
+        <w:tab/>
+      </w:r>
+      <w:r>
+        <w:rPr>
+          <w:rFonts w:ascii="Times New Roman" w:hAnsi="Times New Roman" w:cs="Times New Roman"/>
+          <w:szCs w:val="28"/>
+          <w:lang w:val="es-CO"/>
+        </w:rPr>
+        <w:tab/>
+      </w:r>
+      <w:r>
+        <w:rPr>
+          <w:rFonts w:ascii="Times New Roman" w:hAnsi="Times New Roman" w:cs="Times New Roman"/>
+          <w:szCs w:val="28"/>
+          <w:lang w:val="es-CO"/>
+        </w:rPr>
+        <w:tab/>
+      </w:r>
+      <w:r>
+        <w:rPr>
+          <w:rFonts w:ascii="Times New Roman" w:hAnsi="Times New Roman" w:cs="Times New Roman"/>
+          <w:szCs w:val="28"/>
+          <w:lang w:val="es-CO"/>
+        </w:rPr>
+        <w:tab/>
+      </w:r>
+      <w:r>
+        <w:rPr>
+          <w:rFonts w:ascii="Times New Roman" w:hAnsi="Times New Roman" w:cs="Times New Roman"/>
+          <w:szCs w:val="28"/>
+          <w:lang w:val="es-CO"/>
+        </w:rPr>
+        <w:tab/>
+      </w:r>
+      <w:r>
+        <w:rPr>
+          <w:rFonts w:ascii="Times New Roman" w:hAnsi="Times New Roman" w:cs="Times New Roman"/>
+          <w:szCs w:val="28"/>
+          <w:lang w:val="es-CO"/>
+        </w:rPr>
+        <w:tab/>
+        <w:t xml:space="preserve">   Archivo JSON de infracciones de todos los meses.</w:t>
+      </w:r>
+    </w:p>
+    <w:p>
+      <w:pPr>
+        <w:jc w:val="both"/>
+        <w:rPr>
+          <w:rFonts w:ascii="Times New Roman" w:hAnsi="Times New Roman" w:cs="Times New Roman"/>
+          <w:szCs w:val="28"/>
+          <w:lang w:val="es-CO"/>
+        </w:rPr>
+      </w:pPr>
+      <w:r>
+        <w:rPr>
+          <w:rFonts w:ascii="Times New Roman" w:hAnsi="Times New Roman" w:cs="Times New Roman"/>
+          <w:szCs w:val="28"/>
+          <w:lang w:val="es-CO"/>
+        </w:rPr>
+        <w:t xml:space="preserve">Salidas: </w:t>
+      </w:r>
+      <w:r>
+        <w:rPr>
+          <w:rFonts w:ascii="Times New Roman" w:hAnsi="Times New Roman" w:cs="Times New Roman"/>
+          <w:szCs w:val="28"/>
+          <w:lang w:val="es-CO"/>
+        </w:rPr>
+        <w:t>Número de Vértices y Arcos de malla vial, y número de infracciones totales cargadas y totales por mes.</w:t>
+      </w:r>
+    </w:p>
+    <w:p>
+      <w:pPr>
+        <w:jc w:val="both"/>
+        <w:rPr>
+          <w:rFonts w:ascii="Times New Roman" w:hAnsi="Times New Roman" w:cs="Times New Roman"/>
+          <w:szCs w:val="28"/>
+          <w:lang w:val="es-CO"/>
+        </w:rPr>
+      </w:pPr>
+      <w:r>
+        <w:rPr>
+          <w:rFonts w:ascii="Times New Roman" w:hAnsi="Times New Roman" w:cs="Times New Roman"/>
+          <w:szCs w:val="28"/>
+          <w:lang w:val="es-CO"/>
+        </w:rPr>
+        <w:t>Orden Estimado: N</w:t>
+      </w:r>
+      <w:r>
+        <w:rPr>
+          <w:rFonts w:ascii="Times New Roman" w:hAnsi="Times New Roman" w:cs="Times New Roman"/>
+          <w:szCs w:val="28"/>
+          <w:lang w:val="es-CO"/>
+        </w:rPr>
+        <w:t xml:space="preserve"> (lectura de archivo </w:t>
       </w:r>
       <w:r>
         <w:rPr>
@@ -110,99 +361,132 @@
           <w:szCs w:val="28"/>
           <w:lang w:val="es-CO"/>
         </w:rPr>
-        <w:t xml:space="preserve"> de tránsito de un </w:t>
-      </w:r>
-      <w:r>
-        <w:rPr>
-          <w:rFonts w:ascii="Times New Roman" w:hAnsi="Times New Roman" w:cs="Times New Roman"/>
-          <w:szCs w:val="28"/>
-          <w:lang w:val="es-CO"/>
-        </w:rPr>
-        <w:t>semestre</w:t>
-      </w:r>
-      <w:r>
-        <w:rPr>
-          <w:rFonts w:ascii="Times New Roman" w:hAnsi="Times New Roman" w:cs="Times New Roman"/>
-          <w:szCs w:val="28"/>
-          <w:lang w:val="es-CO"/>
-        </w:rPr>
-        <w:t xml:space="preserve"> seleccionado por el usuario de 2018 en Washington D.C y almacenarlos en estructuras de datos </w:t>
-      </w:r>
-      <w:r>
-        <w:rPr>
-          <w:rFonts w:ascii="Times New Roman" w:hAnsi="Times New Roman" w:cs="Times New Roman"/>
-          <w:szCs w:val="28"/>
-          <w:lang w:val="es-CO"/>
-        </w:rPr>
-        <w:t>cola y fila.</w:t>
-      </w:r>
-    </w:p>
-    <w:p>
-      <w:pPr>
-        <w:jc w:val="both"/>
-        <w:rPr>
-          <w:rFonts w:ascii="Times New Roman" w:hAnsi="Times New Roman" w:cs="Times New Roman"/>
-          <w:szCs w:val="28"/>
-          <w:lang w:val="es-CO"/>
-        </w:rPr>
-      </w:pPr>
-      <w:r>
-        <w:rPr>
-          <w:rFonts w:ascii="Times New Roman" w:hAnsi="Times New Roman" w:cs="Times New Roman"/>
-          <w:szCs w:val="28"/>
-          <w:lang w:val="es-CO"/>
-        </w:rPr>
-        <w:t xml:space="preserve">Entradas: </w:t>
-      </w:r>
-      <w:r>
-        <w:rPr>
-          <w:rFonts w:ascii="Times New Roman" w:hAnsi="Times New Roman" w:cs="Times New Roman"/>
-          <w:szCs w:val="28"/>
-          <w:lang w:val="es-CO"/>
-        </w:rPr>
-        <w:t xml:space="preserve">Selección del </w:t>
-      </w:r>
-      <w:r>
-        <w:rPr>
-          <w:rFonts w:ascii="Times New Roman" w:hAnsi="Times New Roman" w:cs="Times New Roman"/>
-          <w:szCs w:val="28"/>
-          <w:lang w:val="es-CO"/>
-        </w:rPr>
-        <w:t>semestre</w:t>
-      </w:r>
-      <w:r>
-        <w:rPr>
-          <w:rFonts w:ascii="Times New Roman" w:hAnsi="Times New Roman" w:cs="Times New Roman"/>
-          <w:szCs w:val="28"/>
-          <w:lang w:val="es-CO"/>
-        </w:rPr>
-        <w:t xml:space="preserve"> escogido por el usuario.</w:t>
-      </w:r>
-    </w:p>
-    <w:p>
-      <w:pPr>
-        <w:jc w:val="both"/>
-        <w:rPr>
-          <w:rFonts w:ascii="Times New Roman" w:hAnsi="Times New Roman" w:cs="Times New Roman"/>
-          <w:szCs w:val="28"/>
-          <w:lang w:val="es-CO"/>
-        </w:rPr>
-      </w:pPr>
-      <w:r>
-        <w:rPr>
-          <w:rFonts w:ascii="Times New Roman" w:hAnsi="Times New Roman" w:cs="Times New Roman"/>
-          <w:szCs w:val="28"/>
-          <w:lang w:val="es-CO"/>
-        </w:rPr>
-        <w:t>Salidas: Estructuras de datos con infracciones de los archivos almacenados</w:t>
-      </w:r>
-      <w:r>
-        <w:rPr>
-          <w:rFonts w:ascii="Times New Roman" w:hAnsi="Times New Roman" w:cs="Times New Roman"/>
-          <w:szCs w:val="28"/>
-          <w:lang w:val="es-CO"/>
-        </w:rPr>
-        <w:t xml:space="preserve"> y número de infracciones de cada mes cargado</w:t>
+        <w:t xml:space="preserve"> por </w:t>
+      </w:r>
+      <w:r>
+        <w:rPr>
+          <w:rFonts w:ascii="Times New Roman" w:hAnsi="Times New Roman" w:cs="Times New Roman"/>
+          <w:szCs w:val="28"/>
+          <w:lang w:val="es-CO"/>
+        </w:rPr>
+        <w:t>año y conteo durante la carga</w:t>
+      </w:r>
+      <w:r>
+        <w:rPr>
+          <w:rFonts w:ascii="Times New Roman" w:hAnsi="Times New Roman" w:cs="Times New Roman"/>
+          <w:szCs w:val="28"/>
+          <w:lang w:val="es-CO"/>
+        </w:rPr>
+        <w:t>)</w:t>
+      </w:r>
+    </w:p>
+    <w:p>
+      <w:pPr>
+        <w:jc w:val="both"/>
+        <w:rPr>
+          <w:rFonts w:ascii="Times New Roman" w:hAnsi="Times New Roman" w:cs="Times New Roman"/>
+          <w:szCs w:val="28"/>
+          <w:lang w:val="es-CO"/>
+        </w:rPr>
+      </w:pPr>
+    </w:p>
+    <w:p>
+      <w:pPr>
+        <w:jc w:val="both"/>
+        <w:rPr>
+          <w:rFonts w:ascii="Times New Roman" w:hAnsi="Times New Roman" w:cs="Times New Roman"/>
+          <w:szCs w:val="28"/>
+          <w:lang w:val="es-CO"/>
+        </w:rPr>
+      </w:pPr>
+      <w:r>
+        <w:rPr>
+          <w:rFonts w:ascii="Times New Roman" w:hAnsi="Times New Roman" w:cs="Times New Roman"/>
+          <w:sz w:val="24"/>
+          <w:szCs w:val="28"/>
+          <w:lang w:val="es-CO"/>
+        </w:rPr>
+        <w:t xml:space="preserve">R2) </w:t>
+      </w:r>
+      <w:r>
+        <w:rPr>
+          <w:rFonts w:ascii="Times New Roman" w:hAnsi="Times New Roman" w:cs="Times New Roman"/>
+          <w:sz w:val="24"/>
+          <w:szCs w:val="28"/>
+          <w:lang w:val="es-CO"/>
+        </w:rPr>
+        <w:t>Distancia mínima entre vértices</w:t>
+      </w:r>
+      <w:r>
+        <w:rPr>
+          <w:rFonts w:ascii="Times New Roman" w:hAnsi="Times New Roman" w:cs="Times New Roman"/>
+          <w:sz w:val="24"/>
+          <w:szCs w:val="28"/>
+          <w:lang w:val="es-CO"/>
+        </w:rPr>
+        <w:t xml:space="preserve">: </w:t>
+      </w:r>
+    </w:p>
+    <w:p>
+      <w:pPr>
+        <w:jc w:val="both"/>
+        <w:rPr>
+          <w:rFonts w:ascii="Times New Roman" w:hAnsi="Times New Roman" w:cs="Times New Roman"/>
+          <w:szCs w:val="28"/>
+          <w:lang w:val="es-CO"/>
+        </w:rPr>
+      </w:pPr>
+      <w:r>
+        <w:rPr>
+          <w:rFonts w:ascii="Times New Roman" w:hAnsi="Times New Roman" w:cs="Times New Roman"/>
+          <w:szCs w:val="28"/>
+          <w:lang w:val="es-CO"/>
+        </w:rPr>
+        <w:t>Descripción: Calcula el camino de coste mínimo entre dos vértices cuyas coordenadas son recibidas por parámetro. El método informa las estadísticas del camino escogido</w:t>
+      </w:r>
+    </w:p>
+    <w:p>
+      <w:pPr>
+        <w:jc w:val="both"/>
+        <w:rPr>
+          <w:rFonts w:ascii="Times New Roman" w:hAnsi="Times New Roman" w:cs="Times New Roman"/>
+          <w:szCs w:val="28"/>
+          <w:lang w:val="es-CO"/>
+        </w:rPr>
+      </w:pPr>
+      <w:r>
+        <w:rPr>
+          <w:rFonts w:ascii="Times New Roman" w:hAnsi="Times New Roman" w:cs="Times New Roman"/>
+          <w:szCs w:val="28"/>
+          <w:lang w:val="es-CO"/>
+        </w:rPr>
+        <w:t>Entradas: Par de coordenadas (Lat1, Lon1) y (Lat2, Lon2).</w:t>
+      </w:r>
+    </w:p>
+    <w:p>
+      <w:pPr>
+        <w:jc w:val="both"/>
+        <w:rPr>
+          <w:rFonts w:ascii="Times New Roman" w:hAnsi="Times New Roman" w:cs="Times New Roman"/>
+          <w:szCs w:val="28"/>
+          <w:lang w:val="es-CO"/>
+        </w:rPr>
+      </w:pPr>
+      <w:r>
+        <w:rPr>
+          <w:rFonts w:ascii="Times New Roman" w:hAnsi="Times New Roman" w:cs="Times New Roman"/>
+          <w:szCs w:val="28"/>
+          <w:lang w:val="es-CO"/>
+        </w:rPr>
+        <w:t>Salidas:</w:t>
+      </w:r>
+      <w:r>
+        <w:rPr>
+          <w:rFonts w:ascii="Times New Roman" w:hAnsi="Times New Roman" w:cs="Times New Roman"/>
+          <w:szCs w:val="28"/>
+          <w:lang w:val="es-CO"/>
+        </w:rPr>
+        <w:t xml:space="preserve"> Distancia en km del camino de menor costo</w:t>
       </w:r>
       <w:r>
         <w:rPr>
@@ -212,224 +496,119 @@
         </w:rPr>
         <w:t>.</w:t>
       </w:r>
-    </w:p>
-    <w:p>
-      <w:pPr>
-        <w:jc w:val="both"/>
-        <w:rPr>
-          <w:rFonts w:ascii="Times New Roman" w:hAnsi="Times New Roman" w:cs="Times New Roman"/>
-          <w:szCs w:val="28"/>
-          <w:lang w:val="es-CO"/>
-        </w:rPr>
-      </w:pPr>
-      <w:r>
-        <w:rPr>
-          <w:rFonts w:ascii="Times New Roman" w:hAnsi="Times New Roman" w:cs="Times New Roman"/>
-          <w:szCs w:val="28"/>
-          <w:lang w:val="es-CO"/>
-        </w:rPr>
-        <w:t>Orden Estimado: N</w:t>
-      </w:r>
-      <w:r>
-        <w:rPr>
-          <w:rFonts w:ascii="Times New Roman" w:hAnsi="Times New Roman" w:cs="Times New Roman"/>
-          <w:szCs w:val="28"/>
-          <w:lang w:val="es-CO"/>
-        </w:rPr>
-        <w:t xml:space="preserve"> (lectura de archivo </w:t>
-      </w:r>
-      <w:r>
-        <w:rPr>
-          <w:rFonts w:ascii="Times New Roman" w:hAnsi="Times New Roman" w:cs="Times New Roman"/>
-          <w:szCs w:val="28"/>
-          <w:lang w:val="es-CO"/>
-        </w:rPr>
-        <w:t>JSON</w:t>
-      </w:r>
-      <w:r>
-        <w:rPr>
-          <w:rFonts w:ascii="Times New Roman" w:hAnsi="Times New Roman" w:cs="Times New Roman"/>
-          <w:szCs w:val="28"/>
-          <w:lang w:val="es-CO"/>
-        </w:rPr>
-        <w:t xml:space="preserve"> por </w:t>
-      </w:r>
-      <w:r>
-        <w:rPr>
-          <w:rFonts w:ascii="Times New Roman" w:hAnsi="Times New Roman" w:cs="Times New Roman"/>
-          <w:szCs w:val="28"/>
-          <w:lang w:val="es-CO"/>
-        </w:rPr>
-        <w:t>semestre y conteo por fecha</w:t>
-      </w:r>
-      <w:r>
-        <w:rPr>
-          <w:rFonts w:ascii="Times New Roman" w:hAnsi="Times New Roman" w:cs="Times New Roman"/>
-          <w:szCs w:val="28"/>
-          <w:lang w:val="es-CO"/>
-        </w:rPr>
-        <w:t>)</w:t>
-      </w:r>
-    </w:p>
-    <w:p>
-      <w:pPr>
-        <w:jc w:val="both"/>
-        <w:rPr>
-          <w:rFonts w:ascii="Times New Roman" w:hAnsi="Times New Roman" w:cs="Times New Roman"/>
-          <w:szCs w:val="28"/>
-          <w:lang w:val="es-CO"/>
-        </w:rPr>
-      </w:pPr>
-    </w:p>
-    <w:p>
-      <w:pPr>
-        <w:jc w:val="both"/>
-        <w:rPr>
-          <w:rFonts w:ascii="Times New Roman" w:hAnsi="Times New Roman" w:cs="Times New Roman"/>
-          <w:szCs w:val="28"/>
-          <w:lang w:val="es-CO"/>
-        </w:rPr>
-      </w:pPr>
-      <w:r>
-        <w:rPr>
-          <w:rFonts w:ascii="Times New Roman" w:hAnsi="Times New Roman" w:cs="Times New Roman"/>
-          <w:sz w:val="24"/>
-          <w:szCs w:val="28"/>
-          <w:lang w:val="es-CO"/>
-        </w:rPr>
-        <w:t xml:space="preserve">R2) </w:t>
-      </w:r>
-      <w:r>
-        <w:rPr>
-          <w:rFonts w:ascii="Times New Roman" w:hAnsi="Times New Roman" w:cs="Times New Roman"/>
-          <w:sz w:val="24"/>
-          <w:szCs w:val="28"/>
-          <w:lang w:val="es-CO"/>
-        </w:rPr>
-        <w:t>Zona geográfica mínima máxima</w:t>
-      </w:r>
-      <w:r>
-        <w:rPr>
-          <w:rFonts w:ascii="Times New Roman" w:hAnsi="Times New Roman" w:cs="Times New Roman"/>
-          <w:sz w:val="24"/>
-          <w:szCs w:val="28"/>
-          <w:lang w:val="es-CO"/>
-        </w:rPr>
-        <w:t xml:space="preserve">: </w:t>
-      </w:r>
-    </w:p>
-    <w:p>
-      <w:pPr>
-        <w:jc w:val="both"/>
-        <w:rPr>
-          <w:rFonts w:ascii="Times New Roman" w:hAnsi="Times New Roman" w:cs="Times New Roman"/>
-          <w:szCs w:val="28"/>
-          <w:lang w:val="es-CO"/>
-        </w:rPr>
-      </w:pPr>
-      <w:r>
-        <w:rPr>
-          <w:rFonts w:ascii="Times New Roman" w:hAnsi="Times New Roman" w:cs="Times New Roman"/>
-          <w:szCs w:val="28"/>
-          <w:lang w:val="es-CO"/>
-        </w:rPr>
-        <w:t xml:space="preserve">Descripción: El código debe ser </w:t>
-      </w:r>
-      <w:r>
-        <w:rPr>
-          <w:rFonts w:ascii="Times New Roman" w:hAnsi="Times New Roman" w:cs="Times New Roman"/>
-          <w:szCs w:val="28"/>
-          <w:lang w:val="es-CO"/>
-        </w:rPr>
-        <w:t>encontrar la zona de coordenadas mínimas capaz de encerrar todas las infracciones almacenadas en el semestre seleccionado</w:t>
-      </w:r>
-      <w:r>
-        <w:rPr>
-          <w:rFonts w:ascii="Times New Roman" w:hAnsi="Times New Roman" w:cs="Times New Roman"/>
-          <w:szCs w:val="28"/>
-          <w:lang w:val="es-CO"/>
-        </w:rPr>
-        <w:t>.</w:t>
-      </w:r>
-    </w:p>
-    <w:p>
-      <w:pPr>
-        <w:jc w:val="both"/>
-        <w:rPr>
-          <w:rFonts w:ascii="Times New Roman" w:hAnsi="Times New Roman" w:cs="Times New Roman"/>
-          <w:szCs w:val="28"/>
-          <w:lang w:val="es-CO"/>
-        </w:rPr>
-      </w:pPr>
-      <w:r>
-        <w:rPr>
-          <w:rFonts w:ascii="Times New Roman" w:hAnsi="Times New Roman" w:cs="Times New Roman"/>
-          <w:szCs w:val="28"/>
-          <w:lang w:val="es-CO"/>
-        </w:rPr>
-        <w:t>Entradas: -</w:t>
-      </w:r>
-    </w:p>
-    <w:p>
-      <w:pPr>
-        <w:jc w:val="both"/>
-        <w:rPr>
-          <w:rFonts w:ascii="Times New Roman" w:hAnsi="Times New Roman" w:cs="Times New Roman"/>
-          <w:szCs w:val="28"/>
-          <w:lang w:val="es-CO"/>
-        </w:rPr>
-      </w:pPr>
-      <w:r>
-        <w:rPr>
-          <w:rFonts w:ascii="Times New Roman" w:hAnsi="Times New Roman" w:cs="Times New Roman"/>
-          <w:szCs w:val="28"/>
-          <w:lang w:val="es-CO"/>
-        </w:rPr>
-        <w:t xml:space="preserve">Salidas: </w:t>
-      </w:r>
-      <w:r>
-        <w:rPr>
-          <w:rFonts w:ascii="Times New Roman" w:hAnsi="Times New Roman" w:cs="Times New Roman"/>
-          <w:szCs w:val="28"/>
-          <w:lang w:val="es-CO"/>
-        </w:rPr>
-        <w:t>Par de coordenadas (</w:t>
-      </w:r>
-      <w:proofErr w:type="spellStart"/>
-      <w:r>
-        <w:rPr>
-          <w:rFonts w:ascii="Times New Roman" w:hAnsi="Times New Roman" w:cs="Times New Roman"/>
-          <w:szCs w:val="28"/>
-          <w:lang w:val="es-CO"/>
-        </w:rPr>
-        <w:t>Xmin</w:t>
-      </w:r>
-      <w:proofErr w:type="spellEnd"/>
-      <w:r>
-        <w:rPr>
-          <w:rFonts w:ascii="Times New Roman" w:hAnsi="Times New Roman" w:cs="Times New Roman"/>
-          <w:szCs w:val="28"/>
-          <w:lang w:val="es-CO"/>
-        </w:rPr>
-        <w:t xml:space="preserve">, </w:t>
-      </w:r>
-      <w:proofErr w:type="spellStart"/>
-      <w:r>
-        <w:rPr>
-          <w:rFonts w:ascii="Times New Roman" w:hAnsi="Times New Roman" w:cs="Times New Roman"/>
-          <w:szCs w:val="28"/>
-          <w:lang w:val="es-CO"/>
-        </w:rPr>
-        <w:t>Ymin</w:t>
-      </w:r>
-      <w:proofErr w:type="spellEnd"/>
-      <w:r>
-        <w:rPr>
-          <w:rFonts w:ascii="Times New Roman" w:hAnsi="Times New Roman" w:cs="Times New Roman"/>
-          <w:szCs w:val="28"/>
-          <w:lang w:val="es-CO"/>
-        </w:rPr>
-        <w:t>) y (</w:t>
+      <w:r>
+        <w:rPr>
+          <w:rFonts w:ascii="Times New Roman" w:hAnsi="Times New Roman" w:cs="Times New Roman"/>
+          <w:szCs w:val="28"/>
+          <w:lang w:val="es-CO"/>
+        </w:rPr>
+        <w:tab/>
+      </w:r>
+      <w:r>
+        <w:rPr>
+          <w:rFonts w:ascii="Times New Roman" w:hAnsi="Times New Roman" w:cs="Times New Roman"/>
+          <w:szCs w:val="28"/>
+          <w:lang w:val="es-CO"/>
+        </w:rPr>
+        <w:tab/>
+      </w:r>
+      <w:r>
+        <w:rPr>
+          <w:rFonts w:ascii="Times New Roman" w:hAnsi="Times New Roman" w:cs="Times New Roman"/>
+          <w:szCs w:val="28"/>
+          <w:lang w:val="es-CO"/>
+        </w:rPr>
+        <w:tab/>
+      </w:r>
+      <w:r>
+        <w:rPr>
+          <w:rFonts w:ascii="Times New Roman" w:hAnsi="Times New Roman" w:cs="Times New Roman"/>
+          <w:szCs w:val="28"/>
+          <w:lang w:val="es-CO"/>
+        </w:rPr>
+        <w:tab/>
+      </w:r>
+      <w:r>
+        <w:rPr>
+          <w:rFonts w:ascii="Times New Roman" w:hAnsi="Times New Roman" w:cs="Times New Roman"/>
+          <w:szCs w:val="28"/>
+          <w:lang w:val="es-CO"/>
+        </w:rPr>
+        <w:tab/>
+      </w:r>
+      <w:r>
+        <w:rPr>
+          <w:rFonts w:ascii="Times New Roman" w:hAnsi="Times New Roman" w:cs="Times New Roman"/>
+          <w:szCs w:val="28"/>
+          <w:lang w:val="es-CO"/>
+        </w:rPr>
+        <w:tab/>
+      </w:r>
+      <w:r>
+        <w:rPr>
+          <w:rFonts w:ascii="Times New Roman" w:hAnsi="Times New Roman" w:cs="Times New Roman"/>
+          <w:szCs w:val="28"/>
+          <w:lang w:val="es-CO"/>
+        </w:rPr>
+        <w:tab/>
+        <w:t xml:space="preserve"> Número de infracciones en el recorrido (costo).</w:t>
+      </w:r>
+      <w:r>
+        <w:rPr>
+          <w:rFonts w:ascii="Times New Roman" w:hAnsi="Times New Roman" w:cs="Times New Roman"/>
+          <w:szCs w:val="28"/>
+          <w:lang w:val="es-CO"/>
+        </w:rPr>
+        <w:tab/>
+      </w:r>
+      <w:r>
+        <w:rPr>
+          <w:rFonts w:ascii="Times New Roman" w:hAnsi="Times New Roman" w:cs="Times New Roman"/>
+          <w:szCs w:val="28"/>
+          <w:lang w:val="es-CO"/>
+        </w:rPr>
+        <w:tab/>
+      </w:r>
+      <w:r>
+        <w:rPr>
+          <w:rFonts w:ascii="Times New Roman" w:hAnsi="Times New Roman" w:cs="Times New Roman"/>
+          <w:szCs w:val="28"/>
+          <w:lang w:val="es-CO"/>
+        </w:rPr>
+        <w:tab/>
+      </w:r>
+      <w:r>
+        <w:rPr>
+          <w:rFonts w:ascii="Times New Roman" w:hAnsi="Times New Roman" w:cs="Times New Roman"/>
+          <w:szCs w:val="28"/>
+          <w:lang w:val="es-CO"/>
+        </w:rPr>
+        <w:tab/>
+      </w:r>
+      <w:r>
+        <w:rPr>
+          <w:rFonts w:ascii="Times New Roman" w:hAnsi="Times New Roman" w:cs="Times New Roman"/>
+          <w:szCs w:val="28"/>
+          <w:lang w:val="es-CO"/>
+        </w:rPr>
+        <w:tab/>
+      </w:r>
+      <w:r>
+        <w:rPr>
+          <w:rFonts w:ascii="Times New Roman" w:hAnsi="Times New Roman" w:cs="Times New Roman"/>
+          <w:szCs w:val="28"/>
+          <w:lang w:val="es-CO"/>
+        </w:rPr>
+        <w:tab/>
+      </w:r>
+      <w:r>
+        <w:rPr>
+          <w:rFonts w:ascii="Times New Roman" w:hAnsi="Times New Roman" w:cs="Times New Roman"/>
+          <w:szCs w:val="28"/>
+          <w:lang w:val="es-CO"/>
+        </w:rPr>
+        <w:tab/>
+        <w:t xml:space="preserve"> Vértices del camino realizado (Id, </w:t>
       </w:r>
       <w:proofErr w:type="spellStart"/>
       <w:proofErr w:type="gramStart"/>
@@ -439,7 +618,7 @@
           <w:szCs w:val="28"/>
           <w:lang w:val="es-CO"/>
         </w:rPr>
-        <w:t>Xmax,Ymax</w:t>
+        <w:t>lat,lon</w:t>
       </w:r>
       <w:proofErr w:type="spellEnd"/>
       <w:proofErr w:type="gramEnd"/>
@@ -449,7 +628,115 @@
           <w:szCs w:val="28"/>
           <w:lang w:val="es-CO"/>
         </w:rPr>
-        <w:t>)</w:t>
+        <w:t>).</w:t>
+      </w:r>
+    </w:p>
+    <w:p>
+      <w:pPr>
+        <w:jc w:val="both"/>
+        <w:rPr>
+          <w:rFonts w:ascii="Times New Roman" w:hAnsi="Times New Roman" w:cs="Times New Roman"/>
+          <w:szCs w:val="28"/>
+          <w:lang w:val="es-CO"/>
+        </w:rPr>
+      </w:pPr>
+      <w:r>
+        <w:rPr>
+          <w:rFonts w:ascii="Times New Roman" w:hAnsi="Times New Roman" w:cs="Times New Roman"/>
+          <w:szCs w:val="28"/>
+          <w:lang w:val="es-CO"/>
+        </w:rPr>
+        <w:t>Orden Estimado</w:t>
+      </w:r>
+      <w:r>
+        <w:rPr>
+          <w:rFonts w:ascii="Times New Roman" w:hAnsi="Times New Roman" w:cs="Times New Roman"/>
+          <w:szCs w:val="28"/>
+          <w:lang w:val="es-CO"/>
+        </w:rPr>
+        <w:t>:</w:t>
+      </w:r>
+      <w:bookmarkStart w:id="0" w:name="_GoBack"/>
+      <w:bookmarkEnd w:id="0"/>
+      <w:r>
+        <w:rPr>
+          <w:rFonts w:ascii="Times New Roman" w:hAnsi="Times New Roman" w:cs="Times New Roman"/>
+          <w:szCs w:val="28"/>
+          <w:lang w:val="es-CO"/>
+        </w:rPr>
+        <w:t xml:space="preserve"> ver</w:t>
+      </w:r>
+    </w:p>
+    <w:p>
+      <w:pPr>
+        <w:jc w:val="both"/>
+        <w:rPr>
+          <w:rFonts w:ascii="Times New Roman" w:hAnsi="Times New Roman" w:cs="Times New Roman"/>
+          <w:szCs w:val="28"/>
+          <w:lang w:val="es-CO"/>
+        </w:rPr>
+      </w:pPr>
+    </w:p>
+    <w:p>
+      <w:pPr>
+        <w:rPr>
+          <w:rFonts w:ascii="Times New Roman" w:hAnsi="Times New Roman" w:cs="Times New Roman"/>
+          <w:szCs w:val="28"/>
+          <w:lang w:val="es-CO"/>
+        </w:rPr>
+      </w:pPr>
+      <w:r>
+        <w:rPr>
+          <w:rFonts w:ascii="Times New Roman" w:hAnsi="Times New Roman" w:cs="Times New Roman"/>
+          <w:sz w:val="24"/>
+          <w:szCs w:val="28"/>
+          <w:lang w:val="es-CO"/>
+        </w:rPr>
+        <w:t xml:space="preserve">R3) </w:t>
+      </w:r>
+      <w:r>
+        <w:rPr>
+          <w:rFonts w:ascii="Times New Roman" w:hAnsi="Times New Roman" w:cs="Times New Roman"/>
+          <w:sz w:val="24"/>
+          <w:szCs w:val="28"/>
+          <w:lang w:val="es-CO"/>
+        </w:rPr>
+        <w:t>Ranking de N franjas horarias</w:t>
+      </w:r>
+      <w:r>
+        <w:rPr>
+          <w:rFonts w:ascii="Times New Roman" w:hAnsi="Times New Roman" w:cs="Times New Roman"/>
+          <w:sz w:val="24"/>
+          <w:szCs w:val="28"/>
+          <w:lang w:val="es-CO"/>
+        </w:rPr>
+        <w:t xml:space="preserve">: </w:t>
+      </w:r>
+    </w:p>
+    <w:p>
+      <w:pPr>
+        <w:jc w:val="both"/>
+        <w:rPr>
+          <w:rFonts w:ascii="Times New Roman" w:hAnsi="Times New Roman" w:cs="Times New Roman"/>
+          <w:szCs w:val="28"/>
+          <w:lang w:val="es-CO"/>
+        </w:rPr>
+      </w:pPr>
+      <w:r>
+        <w:rPr>
+          <w:rFonts w:ascii="Times New Roman" w:hAnsi="Times New Roman" w:cs="Times New Roman"/>
+          <w:szCs w:val="28"/>
+          <w:lang w:val="es-CO"/>
+        </w:rPr>
+        <w:t xml:space="preserve">Descripción: El código debe ser capaz de </w:t>
+      </w:r>
+      <w:r>
+        <w:rPr>
+          <w:rFonts w:ascii="Times New Roman" w:hAnsi="Times New Roman" w:cs="Times New Roman"/>
+          <w:szCs w:val="28"/>
+          <w:lang w:val="es-CO"/>
+        </w:rPr>
+        <w:t>retornar las N franjas horarias con el mayor número de infracciones imprimiendo porcentaje con y sin accidentes, el valor total a pagar y el número de infracciones</w:t>
       </w:r>
       <w:r>
         <w:rPr>
@@ -475,121 +762,15 @@
           <w:szCs w:val="28"/>
           <w:lang w:val="es-CO"/>
         </w:rPr>
-        <w:tab/>
-      </w:r>
-    </w:p>
-    <w:p>
-      <w:pPr>
-        <w:jc w:val="both"/>
-        <w:rPr>
-          <w:rFonts w:ascii="Times New Roman" w:hAnsi="Times New Roman" w:cs="Times New Roman"/>
-          <w:szCs w:val="28"/>
-          <w:lang w:val="es-CO"/>
-        </w:rPr>
-      </w:pPr>
-      <w:r>
-        <w:rPr>
-          <w:rFonts w:ascii="Times New Roman" w:hAnsi="Times New Roman" w:cs="Times New Roman"/>
-          <w:szCs w:val="28"/>
-          <w:lang w:val="es-CO"/>
-        </w:rPr>
-        <w:t xml:space="preserve">Orden Estimado: N </w:t>
-      </w:r>
-      <w:r>
-        <w:rPr>
-          <w:rFonts w:ascii="Times New Roman" w:hAnsi="Times New Roman" w:cs="Times New Roman"/>
-          <w:szCs w:val="28"/>
-          <w:lang w:val="es-CO"/>
-        </w:rPr>
-        <w:t>(un recorrido por elemento</w:t>
-      </w:r>
-      <w:r>
-        <w:rPr>
-          <w:rFonts w:ascii="Times New Roman" w:hAnsi="Times New Roman" w:cs="Times New Roman"/>
-          <w:szCs w:val="28"/>
-          <w:lang w:val="es-CO"/>
-        </w:rPr>
-        <w:t xml:space="preserve"> estudiando máximo y mínimo actual</w:t>
-      </w:r>
-      <w:r>
-        <w:rPr>
-          <w:rFonts w:ascii="Times New Roman" w:hAnsi="Times New Roman" w:cs="Times New Roman"/>
-          <w:szCs w:val="28"/>
-          <w:lang w:val="es-CO"/>
-        </w:rPr>
-        <w:t>)</w:t>
-      </w:r>
-    </w:p>
-    <w:p>
-      <w:pPr>
-        <w:jc w:val="both"/>
-        <w:rPr>
-          <w:rFonts w:ascii="Times New Roman" w:hAnsi="Times New Roman" w:cs="Times New Roman"/>
-          <w:szCs w:val="28"/>
-          <w:lang w:val="es-CO"/>
-        </w:rPr>
-      </w:pPr>
-    </w:p>
-    <w:p>
-      <w:pPr>
-        <w:rPr>
-          <w:rFonts w:ascii="Times New Roman" w:hAnsi="Times New Roman" w:cs="Times New Roman"/>
-          <w:szCs w:val="28"/>
-          <w:lang w:val="es-CO"/>
-        </w:rPr>
-      </w:pPr>
-      <w:r>
-        <w:rPr>
-          <w:rFonts w:ascii="Times New Roman" w:hAnsi="Times New Roman" w:cs="Times New Roman"/>
-          <w:sz w:val="24"/>
-          <w:szCs w:val="28"/>
-          <w:lang w:val="es-CO"/>
-        </w:rPr>
-        <w:t xml:space="preserve">R3) </w:t>
-      </w:r>
-      <w:r>
-        <w:rPr>
-          <w:rFonts w:ascii="Times New Roman" w:hAnsi="Times New Roman" w:cs="Times New Roman"/>
-          <w:sz w:val="24"/>
-          <w:szCs w:val="28"/>
-          <w:lang w:val="es-CO"/>
-        </w:rPr>
-        <w:t>Ranking de N franjas horarias</w:t>
-      </w:r>
-      <w:r>
-        <w:rPr>
-          <w:rFonts w:ascii="Times New Roman" w:hAnsi="Times New Roman" w:cs="Times New Roman"/>
-          <w:sz w:val="24"/>
-          <w:szCs w:val="28"/>
-          <w:lang w:val="es-CO"/>
-        </w:rPr>
-        <w:t xml:space="preserve">: </w:t>
-      </w:r>
-    </w:p>
-    <w:p>
-      <w:pPr>
-        <w:jc w:val="both"/>
-        <w:rPr>
-          <w:rFonts w:ascii="Times New Roman" w:hAnsi="Times New Roman" w:cs="Times New Roman"/>
-          <w:szCs w:val="28"/>
-          <w:lang w:val="es-CO"/>
-        </w:rPr>
-      </w:pPr>
-      <w:r>
-        <w:rPr>
-          <w:rFonts w:ascii="Times New Roman" w:hAnsi="Times New Roman" w:cs="Times New Roman"/>
-          <w:szCs w:val="28"/>
-          <w:lang w:val="es-CO"/>
-        </w:rPr>
-        <w:t xml:space="preserve">Descripción: El código debe ser capaz de </w:t>
-      </w:r>
-      <w:r>
-        <w:rPr>
-          <w:rFonts w:ascii="Times New Roman" w:hAnsi="Times New Roman" w:cs="Times New Roman"/>
-          <w:szCs w:val="28"/>
-          <w:lang w:val="es-CO"/>
-        </w:rPr>
-        <w:t>retornar las N franjas horarias con el mayor número de infracciones imprimiendo porcentaje con y sin accidentes, el valor total a pagar y el número de infracciones</w:t>
+        <w:t xml:space="preserve">Entradas: </w:t>
+      </w:r>
+      <w:r>
+        <w:rPr>
+          <w:rFonts w:ascii="Times New Roman" w:hAnsi="Times New Roman" w:cs="Times New Roman"/>
+          <w:szCs w:val="28"/>
+          <w:lang w:val="es-CO"/>
+        </w:rPr>
+        <w:t>N franjas (N&lt;24)</w:t>
       </w:r>
       <w:r>
         <w:rPr>
@@ -615,6 +796,261 @@
           <w:szCs w:val="28"/>
           <w:lang w:val="es-CO"/>
         </w:rPr>
+        <w:t>Salidas:</w:t>
+      </w:r>
+      <w:r>
+        <w:rPr>
+          <w:rFonts w:ascii="Times New Roman" w:hAnsi="Times New Roman" w:cs="Times New Roman"/>
+          <w:szCs w:val="28"/>
+          <w:lang w:val="es-CO"/>
+        </w:rPr>
+        <w:t xml:space="preserve"> </w:t>
+      </w:r>
+      <w:r>
+        <w:rPr>
+          <w:rFonts w:ascii="Times New Roman" w:hAnsi="Times New Roman" w:cs="Times New Roman"/>
+          <w:szCs w:val="28"/>
+          <w:lang w:val="es-CO"/>
+        </w:rPr>
+        <w:t>Estadísticas de N franjas horarias con mayor número de infracciones</w:t>
+      </w:r>
+      <w:r>
+        <w:rPr>
+          <w:rFonts w:ascii="Times New Roman" w:hAnsi="Times New Roman" w:cs="Times New Roman"/>
+          <w:szCs w:val="28"/>
+          <w:lang w:val="es-CO"/>
+        </w:rPr>
+        <w:t>.</w:t>
+      </w:r>
+    </w:p>
+    <w:p>
+      <w:pPr>
+        <w:jc w:val="both"/>
+        <w:rPr>
+          <w:rFonts w:ascii="Times New Roman" w:hAnsi="Times New Roman" w:cs="Times New Roman"/>
+          <w:szCs w:val="28"/>
+          <w:lang w:val="es-CO"/>
+        </w:rPr>
+      </w:pPr>
+      <w:r>
+        <w:rPr>
+          <w:rFonts w:ascii="Times New Roman" w:hAnsi="Times New Roman" w:cs="Times New Roman"/>
+          <w:szCs w:val="28"/>
+          <w:lang w:val="es-CO"/>
+        </w:rPr>
+        <w:t xml:space="preserve">Orden Estimado: </w:t>
+      </w:r>
+      <w:r>
+        <w:rPr>
+          <w:rFonts w:ascii="Times New Roman" w:hAnsi="Times New Roman" w:cs="Times New Roman"/>
+          <w:szCs w:val="28"/>
+          <w:lang w:val="es-CO"/>
+        </w:rPr>
+        <w:t>N</w:t>
+      </w:r>
+      <w:r>
+        <w:rPr>
+          <w:rFonts w:ascii="Times New Roman" w:hAnsi="Times New Roman" w:cs="Times New Roman"/>
+          <w:szCs w:val="28"/>
+          <w:lang w:val="es-CO"/>
+        </w:rPr>
+        <w:t xml:space="preserve"> (retorna las N-</w:t>
+      </w:r>
+      <w:proofErr w:type="spellStart"/>
+      <w:r>
+        <w:rPr>
+          <w:rFonts w:ascii="Times New Roman" w:hAnsi="Times New Roman" w:cs="Times New Roman"/>
+          <w:szCs w:val="28"/>
+          <w:lang w:val="es-CO"/>
+        </w:rPr>
+        <w:t>ésimas</w:t>
+      </w:r>
+      <w:proofErr w:type="spellEnd"/>
+      <w:r>
+        <w:rPr>
+          <w:rFonts w:ascii="Times New Roman" w:hAnsi="Times New Roman" w:cs="Times New Roman"/>
+          <w:szCs w:val="28"/>
+          <w:lang w:val="es-CO"/>
+        </w:rPr>
+        <w:t xml:space="preserve"> estadísticas de una Cola de prioridad ordenada por número de infracciones)</w:t>
+      </w:r>
+    </w:p>
+    <w:p>
+      <w:pPr>
+        <w:jc w:val="both"/>
+        <w:rPr>
+          <w:rFonts w:ascii="Times New Roman" w:hAnsi="Times New Roman" w:cs="Times New Roman"/>
+          <w:szCs w:val="28"/>
+          <w:lang w:val="es-CO"/>
+        </w:rPr>
+      </w:pPr>
+    </w:p>
+    <w:p>
+      <w:pPr>
+        <w:rPr>
+          <w:rFonts w:ascii="Times New Roman" w:hAnsi="Times New Roman" w:cs="Times New Roman"/>
+          <w:szCs w:val="28"/>
+          <w:lang w:val="es-CO"/>
+        </w:rPr>
+      </w:pPr>
+      <w:r>
+        <w:rPr>
+          <w:rFonts w:ascii="Times New Roman" w:hAnsi="Times New Roman" w:cs="Times New Roman"/>
+          <w:sz w:val="24"/>
+          <w:szCs w:val="28"/>
+          <w:lang w:val="es-CO"/>
+        </w:rPr>
+        <w:t>R4</w:t>
+      </w:r>
+      <w:r>
+        <w:rPr>
+          <w:rFonts w:ascii="Times New Roman" w:hAnsi="Times New Roman" w:cs="Times New Roman"/>
+          <w:sz w:val="24"/>
+          <w:szCs w:val="28"/>
+          <w:lang w:val="es-CO"/>
+        </w:rPr>
+        <w:t xml:space="preserve">) </w:t>
+      </w:r>
+      <w:r>
+        <w:rPr>
+          <w:rFonts w:ascii="Times New Roman" w:hAnsi="Times New Roman" w:cs="Times New Roman"/>
+          <w:sz w:val="24"/>
+          <w:szCs w:val="28"/>
+          <w:lang w:val="es-CO"/>
+        </w:rPr>
+        <w:t>Ordenar las infracciones por localización geográfica</w:t>
+      </w:r>
+      <w:r>
+        <w:rPr>
+          <w:rFonts w:ascii="Times New Roman" w:hAnsi="Times New Roman" w:cs="Times New Roman"/>
+          <w:sz w:val="24"/>
+          <w:szCs w:val="28"/>
+          <w:lang w:val="es-CO"/>
+        </w:rPr>
+        <w:t>:</w:t>
+      </w:r>
+    </w:p>
+    <w:p>
+      <w:pPr>
+        <w:jc w:val="both"/>
+        <w:rPr>
+          <w:rFonts w:ascii="Times New Roman" w:hAnsi="Times New Roman" w:cs="Times New Roman"/>
+          <w:szCs w:val="28"/>
+          <w:lang w:val="es-CO"/>
+        </w:rPr>
+      </w:pPr>
+      <w:r>
+        <w:rPr>
+          <w:rFonts w:ascii="Times New Roman" w:hAnsi="Times New Roman" w:cs="Times New Roman"/>
+          <w:szCs w:val="28"/>
+          <w:lang w:val="es-CO"/>
+        </w:rPr>
+        <w:t xml:space="preserve">Descripción: </w:t>
+      </w:r>
+      <w:r>
+        <w:rPr>
+          <w:rFonts w:ascii="Times New Roman" w:hAnsi="Times New Roman" w:cs="Times New Roman"/>
+          <w:szCs w:val="28"/>
+          <w:lang w:val="es-CO"/>
+        </w:rPr>
+        <w:t xml:space="preserve">Ordena las infracciones por el criterio de las coordenadas. En primera medida se evalúa </w:t>
+      </w:r>
+      <w:proofErr w:type="spellStart"/>
+      <w:r>
+        <w:rPr>
+          <w:rFonts w:ascii="Times New Roman" w:hAnsi="Times New Roman" w:cs="Times New Roman"/>
+          <w:szCs w:val="28"/>
+          <w:lang w:val="es-CO"/>
+        </w:rPr>
+        <w:t>coordX</w:t>
+      </w:r>
+      <w:proofErr w:type="spellEnd"/>
+      <w:r>
+        <w:rPr>
+          <w:rFonts w:ascii="Times New Roman" w:hAnsi="Times New Roman" w:cs="Times New Roman"/>
+          <w:szCs w:val="28"/>
+          <w:lang w:val="es-CO"/>
+        </w:rPr>
+        <w:t xml:space="preserve"> y en caso de que sean iguales, se mira el atributo </w:t>
+      </w:r>
+      <w:proofErr w:type="spellStart"/>
+      <w:r>
+        <w:rPr>
+          <w:rFonts w:ascii="Times New Roman" w:hAnsi="Times New Roman" w:cs="Times New Roman"/>
+          <w:szCs w:val="28"/>
+          <w:lang w:val="es-CO"/>
+        </w:rPr>
+        <w:t>coordY</w:t>
+      </w:r>
+      <w:proofErr w:type="spellEnd"/>
+      <w:r>
+        <w:rPr>
+          <w:rFonts w:ascii="Times New Roman" w:hAnsi="Times New Roman" w:cs="Times New Roman"/>
+          <w:szCs w:val="28"/>
+          <w:lang w:val="es-CO"/>
+        </w:rPr>
+        <w:t>. Todas las infracciones que tengan la misma llave (</w:t>
+      </w:r>
+      <w:proofErr w:type="spellStart"/>
+      <w:r>
+        <w:rPr>
+          <w:rFonts w:ascii="Times New Roman" w:hAnsi="Times New Roman" w:cs="Times New Roman"/>
+          <w:szCs w:val="28"/>
+          <w:lang w:val="es-CO"/>
+        </w:rPr>
+        <w:t>coordX</w:t>
+      </w:r>
+      <w:proofErr w:type="spellEnd"/>
+      <w:r>
+        <w:rPr>
+          <w:rFonts w:ascii="Times New Roman" w:hAnsi="Times New Roman" w:cs="Times New Roman"/>
+          <w:szCs w:val="28"/>
+          <w:lang w:val="es-CO"/>
+        </w:rPr>
+        <w:t xml:space="preserve">, </w:t>
+      </w:r>
+      <w:proofErr w:type="spellStart"/>
+      <w:r>
+        <w:rPr>
+          <w:rFonts w:ascii="Times New Roman" w:hAnsi="Times New Roman" w:cs="Times New Roman"/>
+          <w:szCs w:val="28"/>
+          <w:lang w:val="es-CO"/>
+        </w:rPr>
+        <w:t>coordY</w:t>
+      </w:r>
+      <w:proofErr w:type="spellEnd"/>
+      <w:r>
+        <w:rPr>
+          <w:rFonts w:ascii="Times New Roman" w:hAnsi="Times New Roman" w:cs="Times New Roman"/>
+          <w:szCs w:val="28"/>
+          <w:lang w:val="es-CO"/>
+        </w:rPr>
+        <w:t>) se guardan en un mismo objeto</w:t>
+      </w:r>
+      <w:r>
+        <w:rPr>
+          <w:rFonts w:ascii="Times New Roman" w:hAnsi="Times New Roman" w:cs="Times New Roman"/>
+          <w:szCs w:val="28"/>
+          <w:lang w:val="es-CO"/>
+        </w:rPr>
+        <w:t>.</w:t>
+      </w:r>
+    </w:p>
+    <w:p>
+      <w:pPr>
+        <w:jc w:val="both"/>
+        <w:rPr>
+          <w:rFonts w:ascii="Times New Roman" w:hAnsi="Times New Roman" w:cs="Times New Roman"/>
+          <w:szCs w:val="28"/>
+          <w:lang w:val="es-CO"/>
+        </w:rPr>
+      </w:pPr>
+      <w:r>
+        <w:rPr>
+          <w:rFonts w:ascii="Times New Roman" w:hAnsi="Times New Roman" w:cs="Times New Roman"/>
+          <w:szCs w:val="28"/>
+          <w:lang w:val="es-CO"/>
+        </w:rPr>
         <w:t xml:space="preserve">Entradas: </w:t>
       </w:r>
       <w:r>
@@ -623,8 +1059,206 @@
           <w:szCs w:val="28"/>
           <w:lang w:val="es-CO"/>
         </w:rPr>
-        <w:t>N franjas (N&lt;24)</w:t>
-      </w:r>
+        <w:t>-</w:t>
+      </w:r>
+    </w:p>
+    <w:p>
+      <w:pPr>
+        <w:jc w:val="both"/>
+        <w:rPr>
+          <w:rFonts w:ascii="Times New Roman" w:hAnsi="Times New Roman" w:cs="Times New Roman"/>
+          <w:szCs w:val="28"/>
+          <w:lang w:val="es-CO"/>
+        </w:rPr>
+      </w:pPr>
+      <w:r>
+        <w:rPr>
+          <w:rFonts w:ascii="Times New Roman" w:hAnsi="Times New Roman" w:cs="Times New Roman"/>
+          <w:szCs w:val="28"/>
+          <w:lang w:val="es-CO"/>
+        </w:rPr>
+        <w:t xml:space="preserve">Salidas: </w:t>
+      </w:r>
+      <w:r>
+        <w:rPr>
+          <w:rFonts w:ascii="Times New Roman" w:hAnsi="Times New Roman" w:cs="Times New Roman"/>
+          <w:szCs w:val="28"/>
+          <w:lang w:val="es-CO"/>
+        </w:rPr>
+        <w:t>-</w:t>
+      </w:r>
+    </w:p>
+    <w:p>
+      <w:pPr>
+        <w:jc w:val="both"/>
+        <w:rPr>
+          <w:rFonts w:ascii="Times New Roman" w:hAnsi="Times New Roman" w:cs="Times New Roman"/>
+          <w:szCs w:val="28"/>
+          <w:lang w:val="es-CO"/>
+        </w:rPr>
+      </w:pPr>
+      <w:r>
+        <w:rPr>
+          <w:rFonts w:ascii="Times New Roman" w:hAnsi="Times New Roman" w:cs="Times New Roman"/>
+          <w:szCs w:val="28"/>
+          <w:lang w:val="es-CO"/>
+        </w:rPr>
+        <w:t xml:space="preserve">Orden Estimado: </w:t>
+      </w:r>
+      <w:proofErr w:type="gramStart"/>
+      <w:r>
+        <w:rPr>
+          <w:rFonts w:ascii="Times New Roman" w:hAnsi="Times New Roman" w:cs="Times New Roman"/>
+          <w:szCs w:val="28"/>
+          <w:lang w:val="es-CO"/>
+        </w:rPr>
+        <w:t>N</w:t>
+      </w:r>
+      <w:r>
+        <w:rPr>
+          <w:rFonts w:ascii="Times New Roman" w:hAnsi="Times New Roman" w:cs="Times New Roman"/>
+          <w:szCs w:val="28"/>
+          <w:lang w:val="es-CO"/>
+        </w:rPr>
+        <w:t>(</w:t>
+      </w:r>
+      <w:proofErr w:type="gramEnd"/>
+      <w:r>
+        <w:rPr>
+          <w:rFonts w:ascii="Times New Roman" w:hAnsi="Times New Roman" w:cs="Times New Roman"/>
+          <w:szCs w:val="28"/>
+          <w:lang w:val="es-CO"/>
+        </w:rPr>
+        <w:t>tabla de hash con número óptimo de llaves y distribución uniforme)</w:t>
+      </w:r>
+    </w:p>
+    <w:p>
+      <w:pPr>
+        <w:jc w:val="both"/>
+        <w:rPr>
+          <w:rFonts w:ascii="Times New Roman" w:hAnsi="Times New Roman" w:cs="Times New Roman"/>
+          <w:szCs w:val="28"/>
+          <w:lang w:val="es-CO"/>
+        </w:rPr>
+      </w:pPr>
+    </w:p>
+    <w:p>
+      <w:pPr>
+        <w:jc w:val="both"/>
+        <w:rPr>
+          <w:rFonts w:ascii="Times New Roman" w:hAnsi="Times New Roman" w:cs="Times New Roman"/>
+          <w:szCs w:val="28"/>
+          <w:lang w:val="es-CO"/>
+        </w:rPr>
+      </w:pPr>
+    </w:p>
+    <w:p>
+      <w:pPr>
+        <w:rPr>
+          <w:rFonts w:ascii="Times New Roman" w:hAnsi="Times New Roman" w:cs="Times New Roman"/>
+          <w:szCs w:val="28"/>
+          <w:lang w:val="es-CO"/>
+        </w:rPr>
+      </w:pPr>
+      <w:r>
+        <w:rPr>
+          <w:rFonts w:ascii="Times New Roman" w:hAnsi="Times New Roman" w:cs="Times New Roman"/>
+          <w:sz w:val="24"/>
+          <w:szCs w:val="28"/>
+          <w:lang w:val="es-CO"/>
+        </w:rPr>
+        <w:t xml:space="preserve">R5) </w:t>
+      </w:r>
+      <w:r>
+        <w:rPr>
+          <w:rFonts w:ascii="Times New Roman" w:hAnsi="Times New Roman" w:cs="Times New Roman"/>
+          <w:sz w:val="24"/>
+          <w:szCs w:val="28"/>
+          <w:lang w:val="es-CO"/>
+        </w:rPr>
+        <w:t>Buscar infracciones por localización geográfica</w:t>
+      </w:r>
+      <w:r>
+        <w:rPr>
+          <w:rFonts w:ascii="Times New Roman" w:hAnsi="Times New Roman" w:cs="Times New Roman"/>
+          <w:sz w:val="24"/>
+          <w:szCs w:val="28"/>
+          <w:lang w:val="es-CO"/>
+        </w:rPr>
+        <w:t>:</w:t>
+      </w:r>
+    </w:p>
+    <w:p>
+      <w:pPr>
+        <w:jc w:val="both"/>
+        <w:rPr>
+          <w:rFonts w:ascii="Times New Roman" w:hAnsi="Times New Roman" w:cs="Times New Roman"/>
+          <w:szCs w:val="28"/>
+          <w:lang w:val="es-CO"/>
+        </w:rPr>
+      </w:pPr>
+      <w:r>
+        <w:rPr>
+          <w:rFonts w:ascii="Times New Roman" w:hAnsi="Times New Roman" w:cs="Times New Roman"/>
+          <w:szCs w:val="28"/>
+          <w:lang w:val="es-CO"/>
+        </w:rPr>
+        <w:t xml:space="preserve">Descripción: </w:t>
+      </w:r>
+      <w:r>
+        <w:rPr>
+          <w:rFonts w:ascii="Times New Roman" w:hAnsi="Times New Roman" w:cs="Times New Roman"/>
+          <w:szCs w:val="28"/>
+          <w:lang w:val="es-CO"/>
+        </w:rPr>
+        <w:t xml:space="preserve">Busca las infracciones por localización geográfica. Se retorna el total de infracciones, el porcentaje de infracciones sin accidente, el porcentaje de infracciones con accidente, el valor total a pagar por las infracciones, el </w:t>
+      </w:r>
+      <w:proofErr w:type="spellStart"/>
+      <w:r>
+        <w:rPr>
+          <w:rFonts w:ascii="Times New Roman" w:hAnsi="Times New Roman" w:cs="Times New Roman"/>
+          <w:szCs w:val="28"/>
+          <w:lang w:val="es-CO"/>
+        </w:rPr>
+        <w:t>location</w:t>
+      </w:r>
+      <w:proofErr w:type="spellEnd"/>
+      <w:r>
+        <w:rPr>
+          <w:rFonts w:ascii="Times New Roman" w:hAnsi="Times New Roman" w:cs="Times New Roman"/>
+          <w:szCs w:val="28"/>
+          <w:lang w:val="es-CO"/>
+        </w:rPr>
+        <w:t xml:space="preserve">, el </w:t>
+      </w:r>
+      <w:proofErr w:type="spellStart"/>
+      <w:r>
+        <w:rPr>
+          <w:rFonts w:ascii="Times New Roman" w:hAnsi="Times New Roman" w:cs="Times New Roman"/>
+          <w:szCs w:val="28"/>
+          <w:lang w:val="es-CO"/>
+        </w:rPr>
+        <w:t>AddressID</w:t>
+      </w:r>
+      <w:proofErr w:type="spellEnd"/>
+      <w:r>
+        <w:rPr>
+          <w:rFonts w:ascii="Times New Roman" w:hAnsi="Times New Roman" w:cs="Times New Roman"/>
+          <w:szCs w:val="28"/>
+          <w:lang w:val="es-CO"/>
+        </w:rPr>
+        <w:t xml:space="preserve"> y el </w:t>
+      </w:r>
+      <w:proofErr w:type="spellStart"/>
+      <w:r>
+        <w:rPr>
+          <w:rFonts w:ascii="Times New Roman" w:hAnsi="Times New Roman" w:cs="Times New Roman"/>
+          <w:szCs w:val="28"/>
+          <w:lang w:val="es-CO"/>
+        </w:rPr>
+        <w:t>StreetSegId</w:t>
+      </w:r>
+      <w:proofErr w:type="spellEnd"/>
       <w:r>
         <w:rPr>
           <w:rFonts w:ascii="Times New Roman" w:hAnsi="Times New Roman" w:cs="Times New Roman"/>
@@ -649,65 +1283,7 @@
           <w:szCs w:val="28"/>
           <w:lang w:val="es-CO"/>
         </w:rPr>
-        <w:t>Salidas:</w:t>
-      </w:r>
-      <w:r>
-        <w:rPr>
-          <w:rFonts w:ascii="Times New Roman" w:hAnsi="Times New Roman" w:cs="Times New Roman"/>
-          <w:szCs w:val="28"/>
-          <w:lang w:val="es-CO"/>
-        </w:rPr>
-        <w:t xml:space="preserve"> </w:t>
-      </w:r>
-      <w:r>
-        <w:rPr>
-          <w:rFonts w:ascii="Times New Roman" w:hAnsi="Times New Roman" w:cs="Times New Roman"/>
-          <w:szCs w:val="28"/>
-          <w:lang w:val="es-CO"/>
-        </w:rPr>
-        <w:t>Estadísticas de N franjas horarias con mayor número de infracciones</w:t>
-      </w:r>
-      <w:r>
-        <w:rPr>
-          <w:rFonts w:ascii="Times New Roman" w:hAnsi="Times New Roman" w:cs="Times New Roman"/>
-          <w:szCs w:val="28"/>
-          <w:lang w:val="es-CO"/>
-        </w:rPr>
-        <w:t>.</w:t>
-      </w:r>
-    </w:p>
-    <w:p>
-      <w:pPr>
-        <w:jc w:val="both"/>
-        <w:rPr>
-          <w:rFonts w:ascii="Times New Roman" w:hAnsi="Times New Roman" w:cs="Times New Roman"/>
-          <w:szCs w:val="28"/>
-          <w:lang w:val="es-CO"/>
-        </w:rPr>
-      </w:pPr>
-      <w:r>
-        <w:rPr>
-          <w:rFonts w:ascii="Times New Roman" w:hAnsi="Times New Roman" w:cs="Times New Roman"/>
-          <w:szCs w:val="28"/>
-          <w:lang w:val="es-CO"/>
-        </w:rPr>
-        <w:t xml:space="preserve">Orden Estimado: </w:t>
-      </w:r>
-      <w:r>
-        <w:rPr>
-          <w:rFonts w:ascii="Times New Roman" w:hAnsi="Times New Roman" w:cs="Times New Roman"/>
-          <w:szCs w:val="28"/>
-          <w:lang w:val="es-CO"/>
-        </w:rPr>
-        <w:t>N</w:t>
-      </w:r>
-      <w:r>
-        <w:rPr>
-          <w:rFonts w:ascii="Times New Roman" w:hAnsi="Times New Roman" w:cs="Times New Roman"/>
-          <w:szCs w:val="28"/>
-          <w:lang w:val="es-CO"/>
-        </w:rPr>
-        <w:t xml:space="preserve"> (retorna las N-</w:t>
+        <w:t xml:space="preserve">Entradas: </w:t>
       </w:r>
       <w:proofErr w:type="spellStart"/>
       <w:r>
@@ -716,7 +1292,7 @@
           <w:szCs w:val="28"/>
           <w:lang w:val="es-CO"/>
         </w:rPr>
-        <w:t>ésimas</w:t>
+        <w:t>CoordX</w:t>
       </w:r>
       <w:proofErr w:type="spellEnd"/>
       <w:r>
@@ -725,88 +1301,7 @@
           <w:szCs w:val="28"/>
           <w:lang w:val="es-CO"/>
         </w:rPr>
-        <w:t xml:space="preserve"> estadísticas de una Cola de prioridad ordenada por número de infracciones)</w:t>
-      </w:r>
-    </w:p>
-    <w:p>
-      <w:pPr>
-        <w:jc w:val="both"/>
-        <w:rPr>
-          <w:rFonts w:ascii="Times New Roman" w:hAnsi="Times New Roman" w:cs="Times New Roman"/>
-          <w:szCs w:val="28"/>
-          <w:lang w:val="es-CO"/>
-        </w:rPr>
-      </w:pPr>
-    </w:p>
-    <w:p>
-      <w:pPr>
-        <w:rPr>
-          <w:rFonts w:ascii="Times New Roman" w:hAnsi="Times New Roman" w:cs="Times New Roman"/>
-          <w:szCs w:val="28"/>
-          <w:lang w:val="es-CO"/>
-        </w:rPr>
-      </w:pPr>
-      <w:r>
-        <w:rPr>
-          <w:rFonts w:ascii="Times New Roman" w:hAnsi="Times New Roman" w:cs="Times New Roman"/>
-          <w:sz w:val="24"/>
-          <w:szCs w:val="28"/>
-          <w:lang w:val="es-CO"/>
-        </w:rPr>
-        <w:t>R4</w:t>
-      </w:r>
-      <w:r>
-        <w:rPr>
-          <w:rFonts w:ascii="Times New Roman" w:hAnsi="Times New Roman" w:cs="Times New Roman"/>
-          <w:sz w:val="24"/>
-          <w:szCs w:val="28"/>
-          <w:lang w:val="es-CO"/>
-        </w:rPr>
-        <w:t xml:space="preserve">) </w:t>
-      </w:r>
-      <w:r>
-        <w:rPr>
-          <w:rFonts w:ascii="Times New Roman" w:hAnsi="Times New Roman" w:cs="Times New Roman"/>
-          <w:sz w:val="24"/>
-          <w:szCs w:val="28"/>
-          <w:lang w:val="es-CO"/>
-        </w:rPr>
-        <w:t>Ordenar las infracciones por localización geográfica</w:t>
-      </w:r>
-      <w:r>
-        <w:rPr>
-          <w:rFonts w:ascii="Times New Roman" w:hAnsi="Times New Roman" w:cs="Times New Roman"/>
-          <w:sz w:val="24"/>
-          <w:szCs w:val="28"/>
-          <w:lang w:val="es-CO"/>
-        </w:rPr>
-        <w:t>:</w:t>
-      </w:r>
-    </w:p>
-    <w:p>
-      <w:pPr>
-        <w:jc w:val="both"/>
-        <w:rPr>
-          <w:rFonts w:ascii="Times New Roman" w:hAnsi="Times New Roman" w:cs="Times New Roman"/>
-          <w:szCs w:val="28"/>
-          <w:lang w:val="es-CO"/>
-        </w:rPr>
-      </w:pPr>
-      <w:r>
-        <w:rPr>
-          <w:rFonts w:ascii="Times New Roman" w:hAnsi="Times New Roman" w:cs="Times New Roman"/>
-          <w:szCs w:val="28"/>
-          <w:lang w:val="es-CO"/>
-        </w:rPr>
-        <w:t xml:space="preserve">Descripción: </w:t>
-      </w:r>
-      <w:r>
-        <w:rPr>
-          <w:rFonts w:ascii="Times New Roman" w:hAnsi="Times New Roman" w:cs="Times New Roman"/>
-          <w:szCs w:val="28"/>
-          <w:lang w:val="es-CO"/>
-        </w:rPr>
-        <w:t xml:space="preserve">Ordena las infracciones por el criterio de las coordenadas. En primera medida se evalúa </w:t>
+        <w:t xml:space="preserve">, </w:t>
       </w:r>
       <w:proofErr w:type="spellStart"/>
       <w:r>
@@ -815,7 +1310,7 @@
           <w:szCs w:val="28"/>
           <w:lang w:val="es-CO"/>
         </w:rPr>
-        <w:t>coordX</w:t>
+        <w:t>CoordY</w:t>
       </w:r>
       <w:proofErr w:type="spellEnd"/>
       <w:r>
@@ -824,7 +1319,7 @@
           <w:szCs w:val="28"/>
           <w:lang w:val="es-CO"/>
         </w:rPr>
-        <w:t xml:space="preserve"> y en caso de que sean iguales, se mira el atributo </w:t>
+        <w:t xml:space="preserve">. </w:t>
       </w:r>
       <w:proofErr w:type="spellStart"/>
       <w:r>
@@ -833,7 +1328,7 @@
           <w:szCs w:val="28"/>
           <w:lang w:val="es-CO"/>
         </w:rPr>
-        <w:t>coordY</w:t>
+        <w:t>Cordenadas</w:t>
       </w:r>
       <w:proofErr w:type="spellEnd"/>
       <w:r>
@@ -842,7 +1337,33 @@
           <w:szCs w:val="28"/>
           <w:lang w:val="es-CO"/>
         </w:rPr>
-        <w:t>. Todas las infracciones que tengan la misma llave (</w:t>
+        <w:t xml:space="preserve"> de localización geográfica a buscar.</w:t>
+      </w:r>
+    </w:p>
+    <w:p>
+      <w:pPr>
+        <w:jc w:val="both"/>
+        <w:rPr>
+          <w:rFonts w:ascii="Times New Roman" w:hAnsi="Times New Roman" w:cs="Times New Roman"/>
+          <w:szCs w:val="28"/>
+          <w:lang w:val="es-CO"/>
+        </w:rPr>
+      </w:pPr>
+      <w:r>
+        <w:rPr>
+          <w:rFonts w:ascii="Times New Roman" w:hAnsi="Times New Roman" w:cs="Times New Roman"/>
+          <w:szCs w:val="28"/>
+          <w:lang w:val="es-CO"/>
+        </w:rPr>
+        <w:t xml:space="preserve">Salidas: </w:t>
+      </w:r>
+      <w:r>
+        <w:rPr>
+          <w:rFonts w:ascii="Times New Roman" w:hAnsi="Times New Roman" w:cs="Times New Roman"/>
+          <w:szCs w:val="28"/>
+          <w:lang w:val="es-CO"/>
+        </w:rPr>
+        <w:t xml:space="preserve">Retorna un objeto con los siguientes parámetros: total de infracciones, el porcentaje de infracciones sin accidente, el porcentaje de infracciones con accidente, el valor total a pagar por las infracciones, el </w:t>
       </w:r>
       <w:proofErr w:type="spellStart"/>
       <w:r>
@@ -851,7 +1372,7 @@
           <w:szCs w:val="28"/>
           <w:lang w:val="es-CO"/>
         </w:rPr>
-        <w:t>coordX</w:t>
+        <w:t>location</w:t>
       </w:r>
       <w:proofErr w:type="spellEnd"/>
       <w:r>
@@ -860,7 +1381,7 @@
           <w:szCs w:val="28"/>
           <w:lang w:val="es-CO"/>
         </w:rPr>
-        <w:t xml:space="preserve">, </w:t>
+        <w:t xml:space="preserve">, el </w:t>
       </w:r>
       <w:proofErr w:type="spellStart"/>
       <w:r>
@@ -869,7 +1390,7 @@
           <w:szCs w:val="28"/>
           <w:lang w:val="es-CO"/>
         </w:rPr>
-        <w:t>coordY</w:t>
+        <w:t>AddressID</w:t>
       </w:r>
       <w:proofErr w:type="spellEnd"/>
       <w:r>
@@ -878,193 +1399,7 @@
           <w:szCs w:val="28"/>
           <w:lang w:val="es-CO"/>
         </w:rPr>
-        <w:t>) se guardan en un mismo objeto</w:t>
-      </w:r>
-      <w:r>
-        <w:rPr>
-          <w:rFonts w:ascii="Times New Roman" w:hAnsi="Times New Roman" w:cs="Times New Roman"/>
-          <w:szCs w:val="28"/>
-          <w:lang w:val="es-CO"/>
-        </w:rPr>
-        <w:t>.</w:t>
-      </w:r>
-    </w:p>
-    <w:p>
-      <w:pPr>
-        <w:jc w:val="both"/>
-        <w:rPr>
-          <w:rFonts w:ascii="Times New Roman" w:hAnsi="Times New Roman" w:cs="Times New Roman"/>
-          <w:szCs w:val="28"/>
-          <w:lang w:val="es-CO"/>
-        </w:rPr>
-      </w:pPr>
-      <w:r>
-        <w:rPr>
-          <w:rFonts w:ascii="Times New Roman" w:hAnsi="Times New Roman" w:cs="Times New Roman"/>
-          <w:szCs w:val="28"/>
-          <w:lang w:val="es-CO"/>
-        </w:rPr>
-        <w:t xml:space="preserve">Entradas: </w:t>
-      </w:r>
-      <w:r>
-        <w:rPr>
-          <w:rFonts w:ascii="Times New Roman" w:hAnsi="Times New Roman" w:cs="Times New Roman"/>
-          <w:szCs w:val="28"/>
-          <w:lang w:val="es-CO"/>
-        </w:rPr>
-        <w:t>-</w:t>
-      </w:r>
-    </w:p>
-    <w:p>
-      <w:pPr>
-        <w:jc w:val="both"/>
-        <w:rPr>
-          <w:rFonts w:ascii="Times New Roman" w:hAnsi="Times New Roman" w:cs="Times New Roman"/>
-          <w:szCs w:val="28"/>
-          <w:lang w:val="es-CO"/>
-        </w:rPr>
-      </w:pPr>
-      <w:r>
-        <w:rPr>
-          <w:rFonts w:ascii="Times New Roman" w:hAnsi="Times New Roman" w:cs="Times New Roman"/>
-          <w:szCs w:val="28"/>
-          <w:lang w:val="es-CO"/>
-        </w:rPr>
-        <w:t xml:space="preserve">Salidas: </w:t>
-      </w:r>
-      <w:r>
-        <w:rPr>
-          <w:rFonts w:ascii="Times New Roman" w:hAnsi="Times New Roman" w:cs="Times New Roman"/>
-          <w:szCs w:val="28"/>
-          <w:lang w:val="es-CO"/>
-        </w:rPr>
-        <w:t>-</w:t>
-      </w:r>
-    </w:p>
-    <w:p>
-      <w:pPr>
-        <w:jc w:val="both"/>
-        <w:rPr>
-          <w:rFonts w:ascii="Times New Roman" w:hAnsi="Times New Roman" w:cs="Times New Roman"/>
-          <w:szCs w:val="28"/>
-          <w:lang w:val="es-CO"/>
-        </w:rPr>
-      </w:pPr>
-      <w:r>
-        <w:rPr>
-          <w:rFonts w:ascii="Times New Roman" w:hAnsi="Times New Roman" w:cs="Times New Roman"/>
-          <w:szCs w:val="28"/>
-          <w:lang w:val="es-CO"/>
-        </w:rPr>
-        <w:t xml:space="preserve">Orden Estimado: </w:t>
-      </w:r>
-      <w:proofErr w:type="gramStart"/>
-      <w:r>
-        <w:rPr>
-          <w:rFonts w:ascii="Times New Roman" w:hAnsi="Times New Roman" w:cs="Times New Roman"/>
-          <w:szCs w:val="28"/>
-          <w:lang w:val="es-CO"/>
-        </w:rPr>
-        <w:t>N</w:t>
-      </w:r>
-      <w:r>
-        <w:rPr>
-          <w:rFonts w:ascii="Times New Roman" w:hAnsi="Times New Roman" w:cs="Times New Roman"/>
-          <w:szCs w:val="28"/>
-          <w:lang w:val="es-CO"/>
-        </w:rPr>
-        <w:t>(</w:t>
-      </w:r>
-      <w:proofErr w:type="gramEnd"/>
-      <w:r>
-        <w:rPr>
-          <w:rFonts w:ascii="Times New Roman" w:hAnsi="Times New Roman" w:cs="Times New Roman"/>
-          <w:szCs w:val="28"/>
-          <w:lang w:val="es-CO"/>
-        </w:rPr>
-        <w:t>tabla de hash con número óptimo de llaves y distribución uniforme)</w:t>
-      </w:r>
-    </w:p>
-    <w:p>
-      <w:pPr>
-        <w:jc w:val="both"/>
-        <w:rPr>
-          <w:rFonts w:ascii="Times New Roman" w:hAnsi="Times New Roman" w:cs="Times New Roman"/>
-          <w:szCs w:val="28"/>
-          <w:lang w:val="es-CO"/>
-        </w:rPr>
-      </w:pPr>
-    </w:p>
-    <w:p>
-      <w:pPr>
-        <w:jc w:val="both"/>
-        <w:rPr>
-          <w:rFonts w:ascii="Times New Roman" w:hAnsi="Times New Roman" w:cs="Times New Roman"/>
-          <w:szCs w:val="28"/>
-          <w:lang w:val="es-CO"/>
-        </w:rPr>
-      </w:pPr>
-    </w:p>
-    <w:p>
-      <w:pPr>
-        <w:rPr>
-          <w:rFonts w:ascii="Times New Roman" w:hAnsi="Times New Roman" w:cs="Times New Roman"/>
-          <w:szCs w:val="28"/>
-          <w:lang w:val="es-CO"/>
-        </w:rPr>
-      </w:pPr>
-      <w:r>
-        <w:rPr>
-          <w:rFonts w:ascii="Times New Roman" w:hAnsi="Times New Roman" w:cs="Times New Roman"/>
-          <w:sz w:val="24"/>
-          <w:szCs w:val="28"/>
-          <w:lang w:val="es-CO"/>
-        </w:rPr>
-        <w:t xml:space="preserve">R5) </w:t>
-      </w:r>
-      <w:r>
-        <w:rPr>
-          <w:rFonts w:ascii="Times New Roman" w:hAnsi="Times New Roman" w:cs="Times New Roman"/>
-          <w:sz w:val="24"/>
-          <w:szCs w:val="28"/>
-          <w:lang w:val="es-CO"/>
-        </w:rPr>
-        <w:t>Buscar infracciones por localización geográfica</w:t>
-      </w:r>
-      <w:r>
-        <w:rPr>
-          <w:rFonts w:ascii="Times New Roman" w:hAnsi="Times New Roman" w:cs="Times New Roman"/>
-          <w:sz w:val="24"/>
-          <w:szCs w:val="28"/>
-          <w:lang w:val="es-CO"/>
-        </w:rPr>
-        <w:t>:</w:t>
-      </w:r>
-    </w:p>
-    <w:p>
-      <w:pPr>
-        <w:jc w:val="both"/>
-        <w:rPr>
-          <w:rFonts w:ascii="Times New Roman" w:hAnsi="Times New Roman" w:cs="Times New Roman"/>
-          <w:szCs w:val="28"/>
-          <w:lang w:val="es-CO"/>
-        </w:rPr>
-      </w:pPr>
-      <w:r>
-        <w:rPr>
-          <w:rFonts w:ascii="Times New Roman" w:hAnsi="Times New Roman" w:cs="Times New Roman"/>
-          <w:szCs w:val="28"/>
-          <w:lang w:val="es-CO"/>
-        </w:rPr>
-        <w:t xml:space="preserve">Descripción: </w:t>
-      </w:r>
-      <w:r>
-        <w:rPr>
-          <w:rFonts w:ascii="Times New Roman" w:hAnsi="Times New Roman" w:cs="Times New Roman"/>
-          <w:szCs w:val="28"/>
-          <w:lang w:val="es-CO"/>
-        </w:rPr>
-        <w:t xml:space="preserve">Busca las infracciones por localización geográfica. Se retorna el total de infracciones, el porcentaje de infracciones sin accidente, el porcentaje de infracciones con accidente, el valor total a pagar por las infracciones, el </w:t>
+        <w:t xml:space="preserve"> y el </w:t>
       </w:r>
       <w:proofErr w:type="spellStart"/>
       <w:r>
@@ -1073,7 +1408,7 @@
           <w:szCs w:val="28"/>
           <w:lang w:val="es-CO"/>
         </w:rPr>
-        <w:t>location</w:t>
+        <w:t>StreetSegId</w:t>
       </w:r>
       <w:proofErr w:type="spellEnd"/>
       <w:r>
@@ -1082,204 +1417,8 @@
           <w:szCs w:val="28"/>
           <w:lang w:val="es-CO"/>
         </w:rPr>
-        <w:t xml:space="preserve">, el </w:t>
-      </w:r>
-      <w:proofErr w:type="spellStart"/>
-      <w:r>
-        <w:rPr>
-          <w:rFonts w:ascii="Times New Roman" w:hAnsi="Times New Roman" w:cs="Times New Roman"/>
-          <w:szCs w:val="28"/>
-          <w:lang w:val="es-CO"/>
-        </w:rPr>
-        <w:t>AddressID</w:t>
-      </w:r>
-      <w:proofErr w:type="spellEnd"/>
-      <w:r>
-        <w:rPr>
-          <w:rFonts w:ascii="Times New Roman" w:hAnsi="Times New Roman" w:cs="Times New Roman"/>
-          <w:szCs w:val="28"/>
-          <w:lang w:val="es-CO"/>
-        </w:rPr>
-        <w:t xml:space="preserve"> y el </w:t>
-      </w:r>
-      <w:proofErr w:type="spellStart"/>
-      <w:r>
-        <w:rPr>
-          <w:rFonts w:ascii="Times New Roman" w:hAnsi="Times New Roman" w:cs="Times New Roman"/>
-          <w:szCs w:val="28"/>
-          <w:lang w:val="es-CO"/>
-        </w:rPr>
-        <w:t>StreetSegId</w:t>
-      </w:r>
-      <w:proofErr w:type="spellEnd"/>
-      <w:r>
-        <w:rPr>
-          <w:rFonts w:ascii="Times New Roman" w:hAnsi="Times New Roman" w:cs="Times New Roman"/>
-          <w:szCs w:val="28"/>
-          <w:lang w:val="es-CO"/>
-        </w:rPr>
-        <w:t>.</w:t>
-      </w:r>
-    </w:p>
-    <w:p>
-      <w:pPr>
-        <w:jc w:val="both"/>
-        <w:rPr>
-          <w:rFonts w:ascii="Times New Roman" w:hAnsi="Times New Roman" w:cs="Times New Roman"/>
-          <w:szCs w:val="28"/>
-          <w:lang w:val="es-CO"/>
-        </w:rPr>
-      </w:pPr>
-      <w:r>
-        <w:rPr>
-          <w:rFonts w:ascii="Times New Roman" w:hAnsi="Times New Roman" w:cs="Times New Roman"/>
-          <w:szCs w:val="28"/>
-          <w:lang w:val="es-CO"/>
-        </w:rPr>
-        <w:t xml:space="preserve">Entradas: </w:t>
-      </w:r>
-      <w:proofErr w:type="spellStart"/>
-      <w:r>
-        <w:rPr>
-          <w:rFonts w:ascii="Times New Roman" w:hAnsi="Times New Roman" w:cs="Times New Roman"/>
-          <w:szCs w:val="28"/>
-          <w:lang w:val="es-CO"/>
-        </w:rPr>
-        <w:t>CoordX</w:t>
-      </w:r>
-      <w:proofErr w:type="spellEnd"/>
-      <w:r>
-        <w:rPr>
-          <w:rFonts w:ascii="Times New Roman" w:hAnsi="Times New Roman" w:cs="Times New Roman"/>
-          <w:szCs w:val="28"/>
-          <w:lang w:val="es-CO"/>
-        </w:rPr>
-        <w:t xml:space="preserve">, </w:t>
-      </w:r>
-      <w:proofErr w:type="spellStart"/>
-      <w:r>
-        <w:rPr>
-          <w:rFonts w:ascii="Times New Roman" w:hAnsi="Times New Roman" w:cs="Times New Roman"/>
-          <w:szCs w:val="28"/>
-          <w:lang w:val="es-CO"/>
-        </w:rPr>
-        <w:t>CoordY</w:t>
-      </w:r>
-      <w:proofErr w:type="spellEnd"/>
-      <w:r>
-        <w:rPr>
-          <w:rFonts w:ascii="Times New Roman" w:hAnsi="Times New Roman" w:cs="Times New Roman"/>
-          <w:szCs w:val="28"/>
-          <w:lang w:val="es-CO"/>
-        </w:rPr>
         <w:t xml:space="preserve">. </w:t>
       </w:r>
-      <w:proofErr w:type="spellStart"/>
-      <w:r>
-        <w:rPr>
-          <w:rFonts w:ascii="Times New Roman" w:hAnsi="Times New Roman" w:cs="Times New Roman"/>
-          <w:szCs w:val="28"/>
-          <w:lang w:val="es-CO"/>
-        </w:rPr>
-        <w:t>Cordenadas</w:t>
-      </w:r>
-      <w:proofErr w:type="spellEnd"/>
-      <w:r>
-        <w:rPr>
-          <w:rFonts w:ascii="Times New Roman" w:hAnsi="Times New Roman" w:cs="Times New Roman"/>
-          <w:szCs w:val="28"/>
-          <w:lang w:val="es-CO"/>
-        </w:rPr>
-        <w:t xml:space="preserve"> de localización geográfica a buscar.</w:t>
-      </w:r>
-    </w:p>
-    <w:p>
-      <w:pPr>
-        <w:jc w:val="both"/>
-        <w:rPr>
-          <w:rFonts w:ascii="Times New Roman" w:hAnsi="Times New Roman" w:cs="Times New Roman"/>
-          <w:szCs w:val="28"/>
-          <w:lang w:val="es-CO"/>
-        </w:rPr>
-      </w:pPr>
-      <w:r>
-        <w:rPr>
-          <w:rFonts w:ascii="Times New Roman" w:hAnsi="Times New Roman" w:cs="Times New Roman"/>
-          <w:szCs w:val="28"/>
-          <w:lang w:val="es-CO"/>
-        </w:rPr>
-        <w:t xml:space="preserve">Salidas: </w:t>
-      </w:r>
-      <w:r>
-        <w:rPr>
-          <w:rFonts w:ascii="Times New Roman" w:hAnsi="Times New Roman" w:cs="Times New Roman"/>
-          <w:szCs w:val="28"/>
-          <w:lang w:val="es-CO"/>
-        </w:rPr>
-        <w:t xml:space="preserve">Retorna un objeto con los siguientes parámetros: total de infracciones, el porcentaje de infracciones sin accidente, el porcentaje de infracciones con accidente, el valor total a pagar por las infracciones, el </w:t>
-      </w:r>
-      <w:proofErr w:type="spellStart"/>
-      <w:r>
-        <w:rPr>
-          <w:rFonts w:ascii="Times New Roman" w:hAnsi="Times New Roman" w:cs="Times New Roman"/>
-          <w:szCs w:val="28"/>
-          <w:lang w:val="es-CO"/>
-        </w:rPr>
-        <w:t>location</w:t>
-      </w:r>
-      <w:proofErr w:type="spellEnd"/>
-      <w:r>
-        <w:rPr>
-          <w:rFonts w:ascii="Times New Roman" w:hAnsi="Times New Roman" w:cs="Times New Roman"/>
-          <w:szCs w:val="28"/>
-          <w:lang w:val="es-CO"/>
-        </w:rPr>
-        <w:t xml:space="preserve">, el </w:t>
-      </w:r>
-      <w:proofErr w:type="spellStart"/>
-      <w:r>
-        <w:rPr>
-          <w:rFonts w:ascii="Times New Roman" w:hAnsi="Times New Roman" w:cs="Times New Roman"/>
-          <w:szCs w:val="28"/>
-          <w:lang w:val="es-CO"/>
-        </w:rPr>
-        <w:t>AddressID</w:t>
-      </w:r>
-      <w:proofErr w:type="spellEnd"/>
-      <w:r>
-        <w:rPr>
-          <w:rFonts w:ascii="Times New Roman" w:hAnsi="Times New Roman" w:cs="Times New Roman"/>
-          <w:szCs w:val="28"/>
-          <w:lang w:val="es-CO"/>
-        </w:rPr>
-        <w:t xml:space="preserve"> y el </w:t>
-      </w:r>
-      <w:proofErr w:type="spellStart"/>
-      <w:r>
-        <w:rPr>
-          <w:rFonts w:ascii="Times New Roman" w:hAnsi="Times New Roman" w:cs="Times New Roman"/>
-          <w:szCs w:val="28"/>
-          <w:lang w:val="es-CO"/>
-        </w:rPr>
-        <w:t>StreetSegId</w:t>
-      </w:r>
-      <w:proofErr w:type="spellEnd"/>
-      <w:r>
-        <w:rPr>
-          <w:rFonts w:ascii="Times New Roman" w:hAnsi="Times New Roman" w:cs="Times New Roman"/>
-          <w:szCs w:val="28"/>
-          <w:lang w:val="es-CO"/>
-        </w:rPr>
-        <w:t>.</w:t>
-      </w:r>
-      <w:r>
-        <w:rPr>
-          <w:rFonts w:ascii="Times New Roman" w:hAnsi="Times New Roman" w:cs="Times New Roman"/>
-          <w:szCs w:val="28"/>
-          <w:lang w:val="es-CO"/>
-        </w:rPr>
-        <w:t xml:space="preserve"> </w:t>
-      </w:r>
     </w:p>
     <w:p>
       <w:pPr>
@@ -1299,23 +1438,7 @@
           <w:szCs w:val="28"/>
           <w:lang w:val="es-CO"/>
         </w:rPr>
-        <w:t xml:space="preserve"> (</w:t>
-      </w:r>
-      <w:r>
-        <w:rPr>
-          <w:rFonts w:ascii="Times New Roman" w:hAnsi="Times New Roman" w:cs="Times New Roman"/>
-          <w:szCs w:val="28"/>
-          <w:lang w:val="es-CO"/>
-        </w:rPr>
-        <w:t>tabla de hash con número óptimo de llaves y distribución uniforme</w:t>
-      </w:r>
-      <w:r>
-        <w:rPr>
-          <w:rFonts w:ascii="Times New Roman" w:hAnsi="Times New Roman" w:cs="Times New Roman"/>
-          <w:szCs w:val="28"/>
-          <w:lang w:val="es-CO"/>
-        </w:rPr>
-        <w:t>)</w:t>
+        <w:t xml:space="preserve"> (tabla de hash con número óptimo de llaves y distribución uniforme)</w:t>
       </w:r>
     </w:p>
     <w:p>
@@ -1728,15 +1851,7 @@
           <w:szCs w:val="28"/>
           <w:lang w:val="es-CO"/>
         </w:rPr>
-        <w:t xml:space="preserve">Cola de prioridad ordenada por número de infracciones con código, </w:t>
-      </w:r>
-      <w:r>
-        <w:rPr>
-          <w:rFonts w:ascii="Times New Roman" w:hAnsi="Times New Roman" w:cs="Times New Roman"/>
-          <w:szCs w:val="28"/>
-          <w:lang w:val="es-CO"/>
-        </w:rPr>
-        <w:t>total, porcentaje con y sin accidente y valor total a pagar de cada tipo de infracción</w:t>
+        <w:t>Cola de prioridad ordenada por número de infracciones con código, total, porcentaje con y sin accidente y valor total a pagar de cada tipo de infracción</w:t>
       </w:r>
       <w:r>
         <w:rPr>
@@ -2398,23 +2513,7 @@
           <w:szCs w:val="28"/>
           <w:lang w:val="es-CO"/>
         </w:rPr>
-        <w:t xml:space="preserve"> </w:t>
-      </w:r>
-      <w:r>
-        <w:rPr>
-          <w:rFonts w:ascii="Times New Roman" w:hAnsi="Times New Roman" w:cs="Times New Roman"/>
-          <w:szCs w:val="28"/>
-          <w:lang w:val="es-CO"/>
-        </w:rPr>
-        <w:t>total de infracciones, porcentaje con y sin accidente, valor total a pagar y</w:t>
-      </w:r>
-      <w:r>
-        <w:rPr>
-          <w:rFonts w:ascii="Times New Roman" w:hAnsi="Times New Roman" w:cs="Times New Roman"/>
-          <w:szCs w:val="28"/>
-          <w:lang w:val="es-CO"/>
-        </w:rPr>
-        <w:t xml:space="preserve"> </w:t>
+        <w:t xml:space="preserve"> total de infracciones, porcentaje con y sin accidente, valor total a pagar y </w:t>
       </w:r>
       <w:proofErr w:type="spellStart"/>
       <w:r>
@@ -2631,8 +2730,6 @@
           <w:lang w:val="es-CO"/>
         </w:rPr>
       </w:pPr>
-      <w:bookmarkStart w:id="0" w:name="_GoBack"/>
-      <w:bookmarkEnd w:id="0"/>
     </w:p>
     <w:sectPr>
       <w:headerReference w:type="default" r:id="rId6"/>
@@ -2646,7 +2743,7 @@
 </file>
 
 <file path=word/endnotes.xml><?xml version="1.0" encoding="utf-8"?>
-<w:endnotes xmlns:wpc="http://schemas.microsoft.com/office/word/2010/wordprocessingCanvas" xmlns:cx="http://schemas.microsoft.com/office/drawing/2014/chartex" xmlns:cx1="http://schemas.microsoft.com/office/drawing/2015/9/8/chartex" xmlns:cx2="http://schemas.microsoft.com/office/drawing/2015/10/21/chartex" xmlns:cx3="http://schemas.microsoft.com/office/drawing/2016/5/9/chartex" xmlns:cx4="http://schemas.microsoft.com/office/drawing/2016/5/10/chartex" xmlns:cx5="http://schemas.microsoft.com/office/drawing/2016/5/11/chartex" xmlns:cx6="http://schemas.microsoft.com/office/drawing/2016/5/12/chartex" xmlns:cx7="http://schemas.microsoft.com/office/drawing/2016/5/13/chartex" xmlns:cx8="http://schemas.microsoft.com/office/drawing/2016/5/14/chartex" xmlns:mc="http://schemas.openxmlformats.org/markup-compatibility/2006" xmlns:aink="http://schemas.microsoft.com/office/drawing/2016/ink" xmlns:am3d="http://schemas.microsoft.com/office/drawing/2017/model3d" xmlns:o="urn:schemas-microsoft-com:office:office" xmlns:r="http://schemas.openxmlformats.org/officeDocument/2006/relationships" xmlns:m="http://schemas.openxmlformats.org/officeDocument/2006/math" xmlns:v="urn:schemas-microsoft-com:vml" xmlns:wp14="http://schemas.microsoft.com/office/word/2010/wordprocessingDrawing" xmlns:wp="http://schemas.openxmlformats.org/drawingml/2006/wordprocessingDrawing" xmlns:w10="urn:schemas-microsoft-com:office:word" xmlns:w="http://schemas.openxmlformats.org/wordprocessingml/2006/main" xmlns:w14="http://schemas.microsoft.com/office/word/2010/wordml" xmlns:w15="http://schemas.microsoft.com/office/word/2012/wordml" xmlns:w16cid="http://schemas.microsoft.com/office/word/2016/wordml/cid" xmlns:w16se="http://schemas.microsoft.com/office/word/2015/wordml/symex" xmlns:wpg="http://schemas.microsoft.com/office/word/2010/wordprocessingGroup" xmlns:wpi="http://schemas.microsoft.com/office/word/2010/wordprocessingInk" xmlns:wne="http://schemas.microsoft.com/office/word/2006/wordml" xmlns:wps="http://schemas.microsoft.com/office/word/2010/wordprocessingShape" mc:Ignorable="w14 w15 w16se w16cid wp14">
+<w:endnotes xmlns:wpc="http://schemas.microsoft.com/office/word/2010/wordprocessingCanvas" xmlns:cx="http://schemas.microsoft.com/office/drawing/2014/chartex" xmlns:cx1="http://schemas.microsoft.com/office/drawing/2015/9/8/chartex" xmlns:mc="http://schemas.openxmlformats.org/markup-compatibility/2006" xmlns:o="urn:schemas-microsoft-com:office:office" xmlns:r="http://schemas.openxmlformats.org/officeDocument/2006/relationships" xmlns:m="http://schemas.openxmlformats.org/officeDocument/2006/math" xmlns:v="urn:schemas-microsoft-com:vml" xmlns:wp14="http://schemas.microsoft.com/office/word/2010/wordprocessingDrawing" xmlns:wp="http://schemas.openxmlformats.org/drawingml/2006/wordprocessingDrawing" xmlns:w10="urn:schemas-microsoft-com:office:word" xmlns:w="http://schemas.openxmlformats.org/wordprocessingml/2006/main" xmlns:w14="http://schemas.microsoft.com/office/word/2010/wordml" xmlns:w15="http://schemas.microsoft.com/office/word/2012/wordml" xmlns:w16se="http://schemas.microsoft.com/office/word/2015/wordml/symex" xmlns:wpg="http://schemas.microsoft.com/office/word/2010/wordprocessingGroup" xmlns:wpi="http://schemas.microsoft.com/office/word/2010/wordprocessingInk" xmlns:wne="http://schemas.microsoft.com/office/word/2006/wordml" xmlns:wps="http://schemas.microsoft.com/office/word/2010/wordprocessingShape" mc:Ignorable="w14 w15 w16se wp14">
   <w:endnote w:type="separator" w:id="-1">
     <w:p>
       <w:pPr>
@@ -2671,7 +2768,7 @@
 </file>
 
 <file path=word/footnotes.xml><?xml version="1.0" encoding="utf-8"?>
-<w:footnotes xmlns:wpc="http://schemas.microsoft.com/office/word/2010/wordprocessingCanvas" xmlns:cx="http://schemas.microsoft.com/office/drawing/2014/chartex" xmlns:cx1="http://schemas.microsoft.com/office/drawing/2015/9/8/chartex" xmlns:cx2="http://schemas.microsoft.com/office/drawing/2015/10/21/chartex" xmlns:cx3="http://schemas.microsoft.com/office/drawing/2016/5/9/chartex" xmlns:cx4="http://schemas.microsoft.com/office/drawing/2016/5/10/chartex" xmlns:cx5="http://schemas.microsoft.com/office/drawing/2016/5/11/chartex" xmlns:cx6="http://schemas.microsoft.com/office/drawing/2016/5/12/chartex" xmlns:cx7="http://schemas.microsoft.com/office/drawing/2016/5/13/chartex" xmlns:cx8="http://schemas.microsoft.com/office/drawing/2016/5/14/chartex" xmlns:mc="http://schemas.openxmlformats.org/markup-compatibility/2006" xmlns:aink="http://schemas.microsoft.com/office/drawing/2016/ink" xmlns:am3d="http://schemas.microsoft.com/office/drawing/2017/model3d" xmlns:o="urn:schemas-microsoft-com:office:office" xmlns:r="http://schemas.openxmlformats.org/officeDocument/2006/relationships" xmlns:m="http://schemas.openxmlformats.org/officeDocument/2006/math" xmlns:v="urn:schemas-microsoft-com:vml" xmlns:wp14="http://schemas.microsoft.com/office/word/2010/wordprocessingDrawing" xmlns:wp="http://schemas.openxmlformats.org/drawingml/2006/wordprocessingDrawing" xmlns:w10="urn:schemas-microsoft-com:office:word" xmlns:w="http://schemas.openxmlformats.org/wordprocessingml/2006/main" xmlns:w14="http://schemas.microsoft.com/office/word/2010/wordml" xmlns:w15="http://schemas.microsoft.com/office/word/2012/wordml" xmlns:w16cid="http://schemas.microsoft.com/office/word/2016/wordml/cid" xmlns:w16se="http://schemas.microsoft.com/office/word/2015/wordml/symex" xmlns:wpg="http://schemas.microsoft.com/office/word/2010/wordprocessingGroup" xmlns:wpi="http://schemas.microsoft.com/office/word/2010/wordprocessingInk" xmlns:wne="http://schemas.microsoft.com/office/word/2006/wordml" xmlns:wps="http://schemas.microsoft.com/office/word/2010/wordprocessingShape" mc:Ignorable="w14 w15 w16se w16cid wp14">
+<w:footnotes xmlns:wpc="http://schemas.microsoft.com/office/word/2010/wordprocessingCanvas" xmlns:cx="http://schemas.microsoft.com/office/drawing/2014/chartex" xmlns:cx1="http://schemas.microsoft.com/office/drawing/2015/9/8/chartex" xmlns:mc="http://schemas.openxmlformats.org/markup-compatibility/2006" xmlns:o="urn:schemas-microsoft-com:office:office" xmlns:r="http://schemas.openxmlformats.org/officeDocument/2006/relationships" xmlns:m="http://schemas.openxmlformats.org/officeDocument/2006/math" xmlns:v="urn:schemas-microsoft-com:vml" xmlns:wp14="http://schemas.microsoft.com/office/word/2010/wordprocessingDrawing" xmlns:wp="http://schemas.openxmlformats.org/drawingml/2006/wordprocessingDrawing" xmlns:w10="urn:schemas-microsoft-com:office:word" xmlns:w="http://schemas.openxmlformats.org/wordprocessingml/2006/main" xmlns:w14="http://schemas.microsoft.com/office/word/2010/wordml" xmlns:w15="http://schemas.microsoft.com/office/word/2012/wordml" xmlns:w16se="http://schemas.microsoft.com/office/word/2015/wordml/symex" xmlns:wpg="http://schemas.microsoft.com/office/word/2010/wordprocessingGroup" xmlns:wpi="http://schemas.microsoft.com/office/word/2010/wordprocessingInk" xmlns:wne="http://schemas.microsoft.com/office/word/2006/wordml" xmlns:wps="http://schemas.microsoft.com/office/word/2010/wordprocessingShape" mc:Ignorable="w14 w15 w16se wp14">
   <w:footnote w:type="separator" w:id="-1">
     <w:p>
       <w:pPr>
@@ -2696,7 +2793,7 @@
 </file>
 
 <file path=word/header1.xml><?xml version="1.0" encoding="utf-8"?>
-<w:hdr xmlns:wpc="http://schemas.microsoft.com/office/word/2010/wordprocessingCanvas" xmlns:cx="http://schemas.microsoft.com/office/drawing/2014/chartex" xmlns:cx1="http://schemas.microsoft.com/office/drawing/2015/9/8/chartex" xmlns:cx2="http://schemas.microsoft.com/office/drawing/2015/10/21/chartex" xmlns:cx3="http://schemas.microsoft.com/office/drawing/2016/5/9/chartex" xmlns:cx4="http://schemas.microsoft.com/office/drawing/2016/5/10/chartex" xmlns:cx5="http://schemas.microsoft.com/office/drawing/2016/5/11/chartex" xmlns:cx6="http://schemas.microsoft.com/office/drawing/2016/5/12/chartex" xmlns:cx7="http://schemas.microsoft.com/office/drawing/2016/5/13/chartex" xmlns:cx8="http://schemas.microsoft.com/office/drawing/2016/5/14/chartex" xmlns:mc="http://schemas.openxmlformats.org/markup-compatibility/2006" xmlns:aink="http://schemas.microsoft.com/office/drawing/2016/ink" xmlns:am3d="http://schemas.microsoft.com/office/drawing/2017/model3d" xmlns:o="urn:schemas-microsoft-com:office:office" xmlns:r="http://schemas.openxmlformats.org/officeDocument/2006/relationships" xmlns:m="http://schemas.openxmlformats.org/officeDocument/2006/math" xmlns:v="urn:schemas-microsoft-com:vml" xmlns:wp14="http://schemas.microsoft.com/office/word/2010/wordprocessingDrawing" xmlns:wp="http://schemas.openxmlformats.org/drawingml/2006/wordprocessingDrawing" xmlns:w10="urn:schemas-microsoft-com:office:word" xmlns:w="http://schemas.openxmlformats.org/wordprocessingml/2006/main" xmlns:w14="http://schemas.microsoft.com/office/word/2010/wordml" xmlns:w15="http://schemas.microsoft.com/office/word/2012/wordml" xmlns:w16cid="http://schemas.microsoft.com/office/word/2016/wordml/cid" xmlns:w16se="http://schemas.microsoft.com/office/word/2015/wordml/symex" xmlns:wpg="http://schemas.microsoft.com/office/word/2010/wordprocessingGroup" xmlns:wpi="http://schemas.microsoft.com/office/word/2010/wordprocessingInk" xmlns:wne="http://schemas.microsoft.com/office/word/2006/wordml" xmlns:wps="http://schemas.microsoft.com/office/word/2010/wordprocessingShape" mc:Ignorable="w14 w15 w16se w16cid wp14">
+<w:hdr xmlns:wpc="http://schemas.microsoft.com/office/word/2010/wordprocessingCanvas" xmlns:cx="http://schemas.microsoft.com/office/drawing/2014/chartex" xmlns:cx1="http://schemas.microsoft.com/office/drawing/2015/9/8/chartex" xmlns:mc="http://schemas.openxmlformats.org/markup-compatibility/2006" xmlns:o="urn:schemas-microsoft-com:office:office" xmlns:r="http://schemas.openxmlformats.org/officeDocument/2006/relationships" xmlns:m="http://schemas.openxmlformats.org/officeDocument/2006/math" xmlns:v="urn:schemas-microsoft-com:vml" xmlns:wp14="http://schemas.microsoft.com/office/word/2010/wordprocessingDrawing" xmlns:wp="http://schemas.openxmlformats.org/drawingml/2006/wordprocessingDrawing" xmlns:w10="urn:schemas-microsoft-com:office:word" xmlns:w="http://schemas.openxmlformats.org/wordprocessingml/2006/main" xmlns:w14="http://schemas.microsoft.com/office/word/2010/wordml" xmlns:w15="http://schemas.microsoft.com/office/word/2012/wordml" xmlns:w16se="http://schemas.microsoft.com/office/word/2015/wordml/symex" xmlns:wpg="http://schemas.microsoft.com/office/word/2010/wordprocessingGroup" xmlns:wpi="http://schemas.microsoft.com/office/word/2010/wordprocessingInk" xmlns:wne="http://schemas.microsoft.com/office/word/2006/wordml" xmlns:wps="http://schemas.microsoft.com/office/word/2010/wordprocessingShape" mc:Ignorable="w14 w15 w16se wp14">
   <w:p>
     <w:pPr>
       <w:pStyle w:val="Encabezado"/>
@@ -2762,7 +2859,7 @@
 </file>
 
 <file path=word/styles.xml><?xml version="1.0" encoding="utf-8"?>
-<w:styles xmlns:mc="http://schemas.openxmlformats.org/markup-compatibility/2006" xmlns:r="http://schemas.openxmlformats.org/officeDocument/2006/relationships" xmlns:w="http://schemas.openxmlformats.org/wordprocessingml/2006/main" xmlns:w14="http://schemas.microsoft.com/office/word/2010/wordml" xmlns:w15="http://schemas.microsoft.com/office/word/2012/wordml" xmlns:w16cid="http://schemas.microsoft.com/office/word/2016/wordml/cid" xmlns:w16se="http://schemas.microsoft.com/office/word/2015/wordml/symex" mc:Ignorable="w14 w15 w16se w16cid">
+<w:styles xmlns:mc="http://schemas.openxmlformats.org/markup-compatibility/2006" xmlns:r="http://schemas.openxmlformats.org/officeDocument/2006/relationships" xmlns:w="http://schemas.openxmlformats.org/wordprocessingml/2006/main" xmlns:w14="http://schemas.microsoft.com/office/word/2010/wordml" xmlns:w15="http://schemas.microsoft.com/office/word/2012/wordml" xmlns:w16se="http://schemas.microsoft.com/office/word/2015/wordml/symex" mc:Ignorable="w14 w15 w16se">
   <w:docDefaults>
     <w:rPrDefault>
       <w:rPr>
@@ -2778,7 +2875,7 @@
       </w:pPr>
     </w:pPrDefault>
   </w:docDefaults>
-  <w:latentStyles w:defLockedState="0" w:defUIPriority="99" w:defSemiHidden="0" w:defUnhideWhenUsed="0" w:defQFormat="0" w:count="375">
+  <w:latentStyles w:defLockedState="0" w:defUIPriority="99" w:defSemiHidden="0" w:defUnhideWhenUsed="0" w:defQFormat="0" w:count="371">
     <w:lsdException w:name="Normal" w:uiPriority="0" w:qFormat="1"/>
     <w:lsdException w:name="heading 1" w:uiPriority="9" w:qFormat="1"/>
     <w:lsdException w:name="heading 2" w:semiHidden="1" w:uiPriority="9" w:unhideWhenUsed="1" w:qFormat="1"/>
@@ -2884,6 +2981,7 @@
     <w:lsdException w:name="HTML Sample" w:semiHidden="1" w:unhideWhenUsed="1"/>
     <w:lsdException w:name="HTML Typewriter" w:semiHidden="1" w:unhideWhenUsed="1"/>
     <w:lsdException w:name="HTML Variable" w:semiHidden="1" w:unhideWhenUsed="1"/>
+    <w:lsdException w:name="Normal Table" w:semiHidden="1" w:unhideWhenUsed="1"/>
     <w:lsdException w:name="annotation subject" w:semiHidden="1" w:unhideWhenUsed="1"/>
     <w:lsdException w:name="No List" w:semiHidden="1" w:unhideWhenUsed="1"/>
     <w:lsdException w:name="Outline List 1" w:semiHidden="1" w:unhideWhenUsed="1"/>
@@ -2927,8 +3025,10 @@
     <w:lsdException w:name="Table Elegant" w:semiHidden="1" w:unhideWhenUsed="1"/>
     <w:lsdException w:name="Table Professional" w:semiHidden="1" w:unhideWhenUsed="1"/>
     <w:lsdException w:name="Table Subtle 1" w:semiHidden="1" w:unhideWhenUsed="1"/>
+    <w:lsdException w:name="Table Subtle 2" w:semiHidden="1" w:unhideWhenUsed="1"/>
     <w:lsdException w:name="Table Web 1" w:semiHidden="1" w:unhideWhenUsed="1"/>
     <w:lsdException w:name="Table Web 2" w:semiHidden="1" w:unhideWhenUsed="1"/>
+    <w:lsdException w:name="Table Web 3" w:semiHidden="1" w:unhideWhenUsed="1"/>
     <w:lsdException w:name="Balloon Text" w:semiHidden="1" w:unhideWhenUsed="1"/>
     <w:lsdException w:name="Table Grid" w:uiPriority="39"/>
     <w:lsdException w:name="Table Theme" w:semiHidden="1" w:unhideWhenUsed="1"/>
@@ -3147,10 +3247,6 @@
     <w:lsdException w:name="List Table 5 Dark Accent 6" w:uiPriority="50"/>
     <w:lsdException w:name="List Table 6 Colorful Accent 6" w:uiPriority="51"/>
     <w:lsdException w:name="List Table 7 Colorful Accent 6" w:uiPriority="52"/>
-    <w:lsdException w:name="Mention" w:semiHidden="1" w:unhideWhenUsed="1"/>
-    <w:lsdException w:name="Smart Hyperlink" w:semiHidden="1" w:unhideWhenUsed="1"/>
-    <w:lsdException w:name="Hashtag" w:semiHidden="1" w:unhideWhenUsed="1"/>
-    <w:lsdException w:name="Unresolved Mention" w:semiHidden="1" w:unhideWhenUsed="1"/>
   </w:latentStyles>
   <w:style w:type="paragraph" w:default="1" w:styleId="Normal">
     <w:name w:val="Normal"/>
